--- a/Bài tập 8.docx
+++ b/Bài tập 8.docx
@@ -2149,8 +2149,6 @@
           </wp:inline>
         </w:drawing>
       </w:r>
-      <w:bookmarkStart w:id="0" w:name="_GoBack"/>
-      <w:bookmarkEnd w:id="0"/>
     </w:p>
     <w:p>
       <w:pPr>
@@ -2329,6 +2327,2613 @@
     </w:p>
     <w:p>
       <w:pPr>
+        <w:pStyle w:val="3"/>
+        <w:keepNext w:val="0"/>
+        <w:keepLines w:val="0"/>
+        <w:widowControl/>
+        <w:suppressLineNumbers w:val="0"/>
+        <w:rPr>
+          <w:rFonts w:hint="default" w:ascii="Times New Roman" w:hAnsi="Times New Roman" w:cs="Times New Roman"/>
+          <w:color w:val="000000" w:themeColor="text1"/>
+          <w:shd w:val="clear" w:color="auto" w:fill="auto"/>
+          <w14:textFill>
+            <w14:solidFill>
+              <w14:schemeClr w14:val="tx1"/>
+            </w14:solidFill>
+          </w14:textFill>
+        </w:rPr>
+      </w:pPr>
+      <w:r>
+        <w:rPr>
+          <w:rStyle w:val="14"/>
+          <w:rFonts w:hint="default" w:ascii="Times New Roman" w:hAnsi="Times New Roman" w:cs="Times New Roman"/>
+          <w:color w:val="000000" w:themeColor="text1"/>
+          <w:shd w:val="clear" w:color="auto" w:fill="auto"/>
+          <w14:textFill>
+            <w14:solidFill>
+              <w14:schemeClr w14:val="tx1"/>
+            </w14:solidFill>
+          </w14:textFill>
+        </w:rPr>
+        <w:t>Bài 8: Thiết kế lại giao diện trang quản lý sản phẩm cho phiên bản mobile</w:t>
+      </w:r>
+    </w:p>
+    <w:p>
+      <w:pPr>
+        <w:pStyle w:val="4"/>
+        <w:keepNext w:val="0"/>
+        <w:keepLines w:val="0"/>
+        <w:widowControl/>
+        <w:suppressLineNumbers w:val="0"/>
+        <w:rPr>
+          <w:rFonts w:hint="default" w:ascii="Times New Roman" w:hAnsi="Times New Roman" w:cs="Times New Roman"/>
+          <w:color w:val="000000" w:themeColor="text1"/>
+          <w:shd w:val="clear" w:color="auto" w:fill="auto"/>
+          <w14:textFill>
+            <w14:solidFill>
+              <w14:schemeClr w14:val="tx1"/>
+            </w14:solidFill>
+          </w14:textFill>
+        </w:rPr>
+      </w:pPr>
+      <w:r>
+        <w:rPr>
+          <w:rStyle w:val="14"/>
+          <w:rFonts w:hint="default" w:ascii="Times New Roman" w:hAnsi="Times New Roman" w:cs="Times New Roman"/>
+          <w:color w:val="000000" w:themeColor="text1"/>
+          <w:shd w:val="clear" w:color="auto" w:fill="auto"/>
+          <w14:textFill>
+            <w14:solidFill>
+              <w14:schemeClr w14:val="tx1"/>
+            </w14:solidFill>
+          </w14:textFill>
+        </w:rPr>
+        <w:t>1. Sắp xếp lại bố cục</w:t>
+      </w:r>
+    </w:p>
+    <w:p>
+      <w:pPr>
+        <w:pStyle w:val="13"/>
+        <w:keepNext w:val="0"/>
+        <w:keepLines w:val="0"/>
+        <w:widowControl/>
+        <w:suppressLineNumbers w:val="0"/>
+        <w:rPr>
+          <w:rFonts w:hint="default" w:ascii="Times New Roman" w:hAnsi="Times New Roman" w:cs="Times New Roman"/>
+          <w:color w:val="000000" w:themeColor="text1"/>
+          <w:shd w:val="clear" w:color="auto" w:fill="auto"/>
+          <w14:textFill>
+            <w14:solidFill>
+              <w14:schemeClr w14:val="tx1"/>
+            </w14:solidFill>
+          </w14:textFill>
+        </w:rPr>
+      </w:pPr>
+      <w:r>
+        <w:rPr>
+          <w:rFonts w:hint="default" w:ascii="Times New Roman" w:hAnsi="Times New Roman" w:cs="Times New Roman"/>
+          <w:color w:val="000000" w:themeColor="text1"/>
+          <w:shd w:val="clear" w:color="auto" w:fill="auto"/>
+          <w14:textFill>
+            <w14:solidFill>
+              <w14:schemeClr w14:val="tx1"/>
+            </w14:solidFill>
+          </w14:textFill>
+        </w:rPr>
+        <w:t xml:space="preserve">a. </w:t>
+      </w:r>
+      <w:r>
+        <w:rPr>
+          <w:rStyle w:val="14"/>
+          <w:rFonts w:hint="default" w:ascii="Times New Roman" w:hAnsi="Times New Roman" w:cs="Times New Roman"/>
+          <w:color w:val="000000" w:themeColor="text1"/>
+          <w:shd w:val="clear" w:color="auto" w:fill="auto"/>
+          <w14:textFill>
+            <w14:solidFill>
+              <w14:schemeClr w14:val="tx1"/>
+            </w14:solidFill>
+          </w14:textFill>
+        </w:rPr>
+        <w:t>Trên Desktop:</w:t>
+      </w:r>
+      <w:bookmarkStart w:id="0" w:name="_GoBack"/>
+      <w:bookmarkEnd w:id="0"/>
+    </w:p>
+    <w:p>
+      <w:pPr>
+        <w:pStyle w:val="13"/>
+        <w:keepNext w:val="0"/>
+        <w:keepLines w:val="0"/>
+        <w:widowControl/>
+        <w:suppressLineNumbers w:val="0"/>
+        <w:ind w:left="720"/>
+        <w:rPr>
+          <w:rFonts w:hint="default" w:ascii="Times New Roman" w:hAnsi="Times New Roman" w:cs="Times New Roman"/>
+          <w:color w:val="000000" w:themeColor="text1"/>
+          <w:shd w:val="clear" w:color="auto" w:fill="auto"/>
+          <w14:textFill>
+            <w14:solidFill>
+              <w14:schemeClr w14:val="tx1"/>
+            </w14:solidFill>
+          </w14:textFill>
+        </w:rPr>
+      </w:pPr>
+      <w:r>
+        <w:rPr>
+          <w:rFonts w:hint="default" w:ascii="Times New Roman" w:hAnsi="Times New Roman" w:cs="Times New Roman"/>
+          <w:color w:val="000000" w:themeColor="text1"/>
+          <w:shd w:val="clear" w:color="auto" w:fill="auto"/>
+          <w14:textFill>
+            <w14:solidFill>
+              <w14:schemeClr w14:val="tx1"/>
+            </w14:solidFill>
+          </w14:textFill>
+        </w:rPr>
+        <w:t>Giao diện có bố cục chia làm 3 phần chính: thanh menu bên trái (sidebar), danh sách sản phẩm ở giữa, và khung thông tin chi tiết bên phải.</w:t>
+      </w:r>
+    </w:p>
+    <w:p>
+      <w:pPr>
+        <w:pStyle w:val="13"/>
+        <w:keepNext w:val="0"/>
+        <w:keepLines w:val="0"/>
+        <w:widowControl/>
+        <w:suppressLineNumbers w:val="0"/>
+        <w:ind w:left="720"/>
+        <w:rPr>
+          <w:rFonts w:hint="default" w:ascii="Times New Roman" w:hAnsi="Times New Roman" w:cs="Times New Roman"/>
+          <w:color w:val="000000" w:themeColor="text1"/>
+          <w:shd w:val="clear" w:color="auto" w:fill="auto"/>
+          <w14:textFill>
+            <w14:solidFill>
+              <w14:schemeClr w14:val="tx1"/>
+            </w14:solidFill>
+          </w14:textFill>
+        </w:rPr>
+      </w:pPr>
+      <w:r>
+        <w:rPr>
+          <w:rFonts w:hint="default" w:ascii="Times New Roman" w:hAnsi="Times New Roman" w:cs="Times New Roman"/>
+          <w:color w:val="000000" w:themeColor="text1"/>
+          <w:shd w:val="clear" w:color="auto" w:fill="auto"/>
+          <w14:textFill>
+            <w14:solidFill>
+              <w14:schemeClr w14:val="tx1"/>
+            </w14:solidFill>
+          </w14:textFill>
+        </w:rPr>
+        <w:t>Màn hình rộng cho phép hiển thị đồng thời nhiều cột dữ liệu (tên, giá, tồn kho, trạng thái, hành động).</w:t>
+      </w:r>
+    </w:p>
+    <w:p>
+      <w:pPr>
+        <w:pStyle w:val="13"/>
+        <w:keepNext w:val="0"/>
+        <w:keepLines w:val="0"/>
+        <w:widowControl/>
+        <w:suppressLineNumbers w:val="0"/>
+        <w:rPr>
+          <w:rFonts w:hint="default" w:ascii="Times New Roman" w:hAnsi="Times New Roman" w:cs="Times New Roman"/>
+          <w:color w:val="000000" w:themeColor="text1"/>
+          <w:shd w:val="clear" w:color="auto" w:fill="auto"/>
+          <w14:textFill>
+            <w14:solidFill>
+              <w14:schemeClr w14:val="tx1"/>
+            </w14:solidFill>
+          </w14:textFill>
+        </w:rPr>
+      </w:pPr>
+      <w:r>
+        <w:rPr>
+          <w:rFonts w:hint="default" w:ascii="Times New Roman" w:hAnsi="Times New Roman" w:cs="Times New Roman"/>
+          <w:color w:val="000000" w:themeColor="text1"/>
+          <w:shd w:val="clear" w:color="auto" w:fill="auto"/>
+          <w14:textFill>
+            <w14:solidFill>
+              <w14:schemeClr w14:val="tx1"/>
+            </w14:solidFill>
+          </w14:textFill>
+        </w:rPr>
+        <w:t xml:space="preserve">b. </w:t>
+      </w:r>
+      <w:r>
+        <w:rPr>
+          <w:rStyle w:val="14"/>
+          <w:rFonts w:hint="default" w:ascii="Times New Roman" w:hAnsi="Times New Roman" w:cs="Times New Roman"/>
+          <w:color w:val="000000" w:themeColor="text1"/>
+          <w:shd w:val="clear" w:color="auto" w:fill="auto"/>
+          <w14:textFill>
+            <w14:solidFill>
+              <w14:schemeClr w14:val="tx1"/>
+            </w14:solidFill>
+          </w14:textFill>
+        </w:rPr>
+        <w:t>Trên Mobile:</w:t>
+      </w:r>
+    </w:p>
+    <w:p>
+      <w:pPr>
+        <w:pStyle w:val="13"/>
+        <w:keepNext w:val="0"/>
+        <w:keepLines w:val="0"/>
+        <w:widowControl/>
+        <w:suppressLineNumbers w:val="0"/>
+        <w:ind w:left="720"/>
+        <w:rPr>
+          <w:rFonts w:hint="default" w:ascii="Times New Roman" w:hAnsi="Times New Roman" w:cs="Times New Roman"/>
+          <w:color w:val="000000" w:themeColor="text1"/>
+          <w:shd w:val="clear" w:color="auto" w:fill="auto"/>
+          <w14:textFill>
+            <w14:solidFill>
+              <w14:schemeClr w14:val="tx1"/>
+            </w14:solidFill>
+          </w14:textFill>
+        </w:rPr>
+      </w:pPr>
+      <w:r>
+        <w:rPr>
+          <w:rFonts w:hint="default" w:ascii="Times New Roman" w:hAnsi="Times New Roman" w:cs="Times New Roman"/>
+          <w:color w:val="000000" w:themeColor="text1"/>
+          <w:shd w:val="clear" w:color="auto" w:fill="auto"/>
+          <w14:textFill>
+            <w14:solidFill>
+              <w14:schemeClr w14:val="tx1"/>
+            </w14:solidFill>
+          </w14:textFill>
+        </w:rPr>
+        <w:t xml:space="preserve">Toàn bộ bố cục được chuyển về </w:t>
+      </w:r>
+      <w:r>
+        <w:rPr>
+          <w:rStyle w:val="14"/>
+          <w:rFonts w:hint="default" w:ascii="Times New Roman" w:hAnsi="Times New Roman" w:cs="Times New Roman"/>
+          <w:color w:val="000000" w:themeColor="text1"/>
+          <w:shd w:val="clear" w:color="auto" w:fill="auto"/>
+          <w14:textFill>
+            <w14:solidFill>
+              <w14:schemeClr w14:val="tx1"/>
+            </w14:solidFill>
+          </w14:textFill>
+        </w:rPr>
+        <w:t>1 cột dọc</w:t>
+      </w:r>
+      <w:r>
+        <w:rPr>
+          <w:rFonts w:hint="default" w:ascii="Times New Roman" w:hAnsi="Times New Roman" w:cs="Times New Roman"/>
+          <w:color w:val="000000" w:themeColor="text1"/>
+          <w:shd w:val="clear" w:color="auto" w:fill="auto"/>
+          <w14:textFill>
+            <w14:solidFill>
+              <w14:schemeClr w14:val="tx1"/>
+            </w14:solidFill>
+          </w14:textFill>
+        </w:rPr>
+        <w:t xml:space="preserve"> để phù hợp với màn hình nhỏ.</w:t>
+      </w:r>
+    </w:p>
+    <w:p>
+      <w:pPr>
+        <w:pStyle w:val="13"/>
+        <w:keepNext w:val="0"/>
+        <w:keepLines w:val="0"/>
+        <w:widowControl/>
+        <w:suppressLineNumbers w:val="0"/>
+        <w:ind w:left="720"/>
+        <w:rPr>
+          <w:rFonts w:hint="default" w:ascii="Times New Roman" w:hAnsi="Times New Roman" w:cs="Times New Roman"/>
+          <w:color w:val="000000" w:themeColor="text1"/>
+          <w:shd w:val="clear" w:color="auto" w:fill="auto"/>
+          <w14:textFill>
+            <w14:solidFill>
+              <w14:schemeClr w14:val="tx1"/>
+            </w14:solidFill>
+          </w14:textFill>
+        </w:rPr>
+      </w:pPr>
+      <w:r>
+        <w:rPr>
+          <w:rFonts w:hint="default" w:ascii="Times New Roman" w:hAnsi="Times New Roman" w:cs="Times New Roman"/>
+          <w:color w:val="000000" w:themeColor="text1"/>
+          <w:shd w:val="clear" w:color="auto" w:fill="auto"/>
+          <w14:textFill>
+            <w14:solidFill>
+              <w14:schemeClr w14:val="tx1"/>
+            </w14:solidFill>
+          </w14:textFill>
+        </w:rPr>
+        <w:t xml:space="preserve">Danh sách sản phẩm hiển thị dưới dạng </w:t>
+      </w:r>
+      <w:r>
+        <w:rPr>
+          <w:rStyle w:val="14"/>
+          <w:rFonts w:hint="default" w:ascii="Times New Roman" w:hAnsi="Times New Roman" w:cs="Times New Roman"/>
+          <w:color w:val="000000" w:themeColor="text1"/>
+          <w:shd w:val="clear" w:color="auto" w:fill="auto"/>
+          <w14:textFill>
+            <w14:solidFill>
+              <w14:schemeClr w14:val="tx1"/>
+            </w14:solidFill>
+          </w14:textFill>
+        </w:rPr>
+        <w:t>card</w:t>
+      </w:r>
+      <w:r>
+        <w:rPr>
+          <w:rFonts w:hint="default" w:ascii="Times New Roman" w:hAnsi="Times New Roman" w:cs="Times New Roman"/>
+          <w:color w:val="000000" w:themeColor="text1"/>
+          <w:shd w:val="clear" w:color="auto" w:fill="auto"/>
+          <w14:textFill>
+            <w14:solidFill>
+              <w14:schemeClr w14:val="tx1"/>
+            </w14:solidFill>
+          </w14:textFill>
+        </w:rPr>
+        <w:t xml:space="preserve"> (mỗi card là một sản phẩm).</w:t>
+      </w:r>
+    </w:p>
+    <w:p>
+      <w:pPr>
+        <w:pStyle w:val="13"/>
+        <w:keepNext w:val="0"/>
+        <w:keepLines w:val="0"/>
+        <w:widowControl/>
+        <w:suppressLineNumbers w:val="0"/>
+        <w:ind w:left="720"/>
+        <w:rPr>
+          <w:rFonts w:hint="default" w:ascii="Times New Roman" w:hAnsi="Times New Roman" w:cs="Times New Roman"/>
+          <w:color w:val="000000" w:themeColor="text1"/>
+          <w:shd w:val="clear" w:color="auto" w:fill="auto"/>
+          <w14:textFill>
+            <w14:solidFill>
+              <w14:schemeClr w14:val="tx1"/>
+            </w14:solidFill>
+          </w14:textFill>
+        </w:rPr>
+      </w:pPr>
+      <w:r>
+        <w:rPr>
+          <w:rFonts w:hint="default" w:ascii="Times New Roman" w:hAnsi="Times New Roman" w:cs="Times New Roman"/>
+          <w:color w:val="000000" w:themeColor="text1"/>
+          <w:shd w:val="clear" w:color="auto" w:fill="auto"/>
+          <w14:textFill>
+            <w14:solidFill>
+              <w14:schemeClr w14:val="tx1"/>
+            </w14:solidFill>
+          </w14:textFill>
+        </w:rPr>
+        <w:t xml:space="preserve">Thanh menu được thu gọn thành </w:t>
+      </w:r>
+      <w:r>
+        <w:rPr>
+          <w:rStyle w:val="14"/>
+          <w:rFonts w:hint="default" w:ascii="Times New Roman" w:hAnsi="Times New Roman" w:cs="Times New Roman"/>
+          <w:color w:val="000000" w:themeColor="text1"/>
+          <w:shd w:val="clear" w:color="auto" w:fill="auto"/>
+          <w14:textFill>
+            <w14:solidFill>
+              <w14:schemeClr w14:val="tx1"/>
+            </w14:solidFill>
+          </w14:textFill>
+        </w:rPr>
+        <w:t>hamburger menu</w:t>
+      </w:r>
+      <w:r>
+        <w:rPr>
+          <w:rFonts w:hint="default" w:ascii="Times New Roman" w:hAnsi="Times New Roman" w:cs="Times New Roman"/>
+          <w:color w:val="000000" w:themeColor="text1"/>
+          <w:shd w:val="clear" w:color="auto" w:fill="auto"/>
+          <w14:textFill>
+            <w14:solidFill>
+              <w14:schemeClr w14:val="tx1"/>
+            </w14:solidFill>
+          </w14:textFill>
+        </w:rPr>
+        <w:t xml:space="preserve"> ở góc trên cùng.</w:t>
+      </w:r>
+    </w:p>
+    <w:p>
+      <w:pPr>
+        <w:pStyle w:val="13"/>
+        <w:keepNext w:val="0"/>
+        <w:keepLines w:val="0"/>
+        <w:widowControl/>
+        <w:suppressLineNumbers w:val="0"/>
+        <w:ind w:left="720"/>
+        <w:rPr>
+          <w:rFonts w:hint="default" w:ascii="Times New Roman" w:hAnsi="Times New Roman" w:cs="Times New Roman"/>
+          <w:color w:val="000000" w:themeColor="text1"/>
+          <w:shd w:val="clear" w:color="auto" w:fill="auto"/>
+          <w14:textFill>
+            <w14:solidFill>
+              <w14:schemeClr w14:val="tx1"/>
+            </w14:solidFill>
+          </w14:textFill>
+        </w:rPr>
+      </w:pPr>
+      <w:r>
+        <w:rPr>
+          <w:rFonts w:hint="default" w:ascii="Times New Roman" w:hAnsi="Times New Roman" w:cs="Times New Roman"/>
+          <w:color w:val="000000" w:themeColor="text1"/>
+          <w:shd w:val="clear" w:color="auto" w:fill="auto"/>
+          <w14:textFill>
+            <w14:solidFill>
+              <w14:schemeClr w14:val="tx1"/>
+            </w14:solidFill>
+          </w14:textFill>
+        </w:rPr>
+        <w:t>Thông tin chi tiết chỉ hiển thị khi người dùng chọn từng sản phẩm cụ thể.</w:t>
+      </w:r>
+    </w:p>
+    <w:p>
+      <w:pPr>
+        <w:pStyle w:val="4"/>
+        <w:keepNext w:val="0"/>
+        <w:keepLines w:val="0"/>
+        <w:widowControl/>
+        <w:suppressLineNumbers w:val="0"/>
+        <w:rPr>
+          <w:rFonts w:hint="default" w:ascii="Times New Roman" w:hAnsi="Times New Roman" w:cs="Times New Roman"/>
+          <w:color w:val="000000" w:themeColor="text1"/>
+          <w:shd w:val="clear" w:color="auto" w:fill="auto"/>
+          <w14:textFill>
+            <w14:solidFill>
+              <w14:schemeClr w14:val="tx1"/>
+            </w14:solidFill>
+          </w14:textFill>
+        </w:rPr>
+      </w:pPr>
+      <w:r>
+        <w:rPr>
+          <w:rStyle w:val="14"/>
+          <w:rFonts w:hint="default" w:ascii="Times New Roman" w:hAnsi="Times New Roman" w:cs="Times New Roman"/>
+          <w:color w:val="000000" w:themeColor="text1"/>
+          <w:shd w:val="clear" w:color="auto" w:fill="auto"/>
+          <w14:textFill>
+            <w14:solidFill>
+              <w14:schemeClr w14:val="tx1"/>
+            </w14:solidFill>
+          </w14:textFill>
+        </w:rPr>
+        <w:t>2. Co giãn và bố trí lại nút (Button)</w:t>
+      </w:r>
+    </w:p>
+    <w:p>
+      <w:pPr>
+        <w:pStyle w:val="13"/>
+        <w:keepNext w:val="0"/>
+        <w:keepLines w:val="0"/>
+        <w:widowControl/>
+        <w:suppressLineNumbers w:val="0"/>
+        <w:rPr>
+          <w:rFonts w:hint="default" w:ascii="Times New Roman" w:hAnsi="Times New Roman" w:cs="Times New Roman"/>
+          <w:color w:val="000000" w:themeColor="text1"/>
+          <w:shd w:val="clear" w:color="auto" w:fill="auto"/>
+          <w14:textFill>
+            <w14:solidFill>
+              <w14:schemeClr w14:val="tx1"/>
+            </w14:solidFill>
+          </w14:textFill>
+        </w:rPr>
+      </w:pPr>
+      <w:r>
+        <w:rPr>
+          <w:rFonts w:hint="default" w:ascii="Times New Roman" w:hAnsi="Times New Roman" w:cs="Times New Roman"/>
+          <w:color w:val="000000" w:themeColor="text1"/>
+          <w:shd w:val="clear" w:color="auto" w:fill="auto"/>
+          <w14:textFill>
+            <w14:solidFill>
+              <w14:schemeClr w14:val="tx1"/>
+            </w14:solidFill>
+          </w14:textFill>
+        </w:rPr>
+        <w:t xml:space="preserve">a. </w:t>
+      </w:r>
+      <w:r>
+        <w:rPr>
+          <w:rStyle w:val="14"/>
+          <w:rFonts w:hint="default" w:ascii="Times New Roman" w:hAnsi="Times New Roman" w:cs="Times New Roman"/>
+          <w:color w:val="000000" w:themeColor="text1"/>
+          <w:shd w:val="clear" w:color="auto" w:fill="auto"/>
+          <w14:textFill>
+            <w14:solidFill>
+              <w14:schemeClr w14:val="tx1"/>
+            </w14:solidFill>
+          </w14:textFill>
+        </w:rPr>
+        <w:t>Trên Desktop:</w:t>
+      </w:r>
+    </w:p>
+    <w:p>
+      <w:pPr>
+        <w:pStyle w:val="13"/>
+        <w:keepNext w:val="0"/>
+        <w:keepLines w:val="0"/>
+        <w:widowControl/>
+        <w:suppressLineNumbers w:val="0"/>
+        <w:ind w:left="720"/>
+        <w:rPr>
+          <w:rFonts w:hint="default" w:ascii="Times New Roman" w:hAnsi="Times New Roman" w:cs="Times New Roman"/>
+          <w:color w:val="000000" w:themeColor="text1"/>
+          <w:shd w:val="clear" w:color="auto" w:fill="auto"/>
+          <w14:textFill>
+            <w14:solidFill>
+              <w14:schemeClr w14:val="tx1"/>
+            </w14:solidFill>
+          </w14:textFill>
+        </w:rPr>
+      </w:pPr>
+      <w:r>
+        <w:rPr>
+          <w:rFonts w:hint="default" w:ascii="Times New Roman" w:hAnsi="Times New Roman" w:cs="Times New Roman"/>
+          <w:color w:val="000000" w:themeColor="text1"/>
+          <w:shd w:val="clear" w:color="auto" w:fill="auto"/>
+          <w14:textFill>
+            <w14:solidFill>
+              <w14:schemeClr w14:val="tx1"/>
+            </w14:solidFill>
+          </w14:textFill>
+        </w:rPr>
+        <w:t>Nút hành động (Sửa, Xóa, Thêm mới) hiển thị cạnh mỗi dòng dữ liệu.</w:t>
+      </w:r>
+    </w:p>
+    <w:p>
+      <w:pPr>
+        <w:pStyle w:val="13"/>
+        <w:keepNext w:val="0"/>
+        <w:keepLines w:val="0"/>
+        <w:widowControl/>
+        <w:suppressLineNumbers w:val="0"/>
+        <w:ind w:left="720"/>
+        <w:rPr>
+          <w:rFonts w:hint="default" w:ascii="Times New Roman" w:hAnsi="Times New Roman" w:cs="Times New Roman"/>
+          <w:color w:val="000000" w:themeColor="text1"/>
+          <w:shd w:val="clear" w:color="auto" w:fill="auto"/>
+          <w14:textFill>
+            <w14:solidFill>
+              <w14:schemeClr w14:val="tx1"/>
+            </w14:solidFill>
+          </w14:textFill>
+        </w:rPr>
+      </w:pPr>
+      <w:r>
+        <w:rPr>
+          <w:rFonts w:hint="default" w:ascii="Times New Roman" w:hAnsi="Times New Roman" w:cs="Times New Roman"/>
+          <w:color w:val="000000" w:themeColor="text1"/>
+          <w:shd w:val="clear" w:color="auto" w:fill="auto"/>
+          <w14:textFill>
+            <w14:solidFill>
+              <w14:schemeClr w14:val="tx1"/>
+            </w14:solidFill>
+          </w14:textFill>
+        </w:rPr>
+        <w:t>Kích thước nút nhỏ, đặt gần nhau để tiết kiệm không gian.</w:t>
+      </w:r>
+    </w:p>
+    <w:p>
+      <w:pPr>
+        <w:pStyle w:val="13"/>
+        <w:keepNext w:val="0"/>
+        <w:keepLines w:val="0"/>
+        <w:widowControl/>
+        <w:suppressLineNumbers w:val="0"/>
+        <w:rPr>
+          <w:rFonts w:hint="default" w:ascii="Times New Roman" w:hAnsi="Times New Roman" w:cs="Times New Roman"/>
+          <w:color w:val="000000" w:themeColor="text1"/>
+          <w:shd w:val="clear" w:color="auto" w:fill="auto"/>
+          <w14:textFill>
+            <w14:solidFill>
+              <w14:schemeClr w14:val="tx1"/>
+            </w14:solidFill>
+          </w14:textFill>
+        </w:rPr>
+      </w:pPr>
+      <w:r>
+        <w:rPr>
+          <w:rFonts w:hint="default" w:ascii="Times New Roman" w:hAnsi="Times New Roman" w:cs="Times New Roman"/>
+          <w:color w:val="000000" w:themeColor="text1"/>
+          <w:shd w:val="clear" w:color="auto" w:fill="auto"/>
+          <w14:textFill>
+            <w14:solidFill>
+              <w14:schemeClr w14:val="tx1"/>
+            </w14:solidFill>
+          </w14:textFill>
+        </w:rPr>
+        <w:t xml:space="preserve">b. </w:t>
+      </w:r>
+      <w:r>
+        <w:rPr>
+          <w:rStyle w:val="14"/>
+          <w:rFonts w:hint="default" w:ascii="Times New Roman" w:hAnsi="Times New Roman" w:cs="Times New Roman"/>
+          <w:color w:val="000000" w:themeColor="text1"/>
+          <w:shd w:val="clear" w:color="auto" w:fill="auto"/>
+          <w14:textFill>
+            <w14:solidFill>
+              <w14:schemeClr w14:val="tx1"/>
+            </w14:solidFill>
+          </w14:textFill>
+        </w:rPr>
+        <w:t>Trên Mobile:</w:t>
+      </w:r>
+    </w:p>
+    <w:p>
+      <w:pPr>
+        <w:pStyle w:val="13"/>
+        <w:keepNext w:val="0"/>
+        <w:keepLines w:val="0"/>
+        <w:widowControl/>
+        <w:suppressLineNumbers w:val="0"/>
+        <w:ind w:left="720"/>
+        <w:rPr>
+          <w:rFonts w:hint="default" w:ascii="Times New Roman" w:hAnsi="Times New Roman" w:cs="Times New Roman"/>
+          <w:color w:val="000000" w:themeColor="text1"/>
+          <w:shd w:val="clear" w:color="auto" w:fill="auto"/>
+          <w14:textFill>
+            <w14:solidFill>
+              <w14:schemeClr w14:val="tx1"/>
+            </w14:solidFill>
+          </w14:textFill>
+        </w:rPr>
+      </w:pPr>
+      <w:r>
+        <w:rPr>
+          <w:rFonts w:hint="default" w:ascii="Times New Roman" w:hAnsi="Times New Roman" w:cs="Times New Roman"/>
+          <w:color w:val="000000" w:themeColor="text1"/>
+          <w:shd w:val="clear" w:color="auto" w:fill="auto"/>
+          <w14:textFill>
+            <w14:solidFill>
+              <w14:schemeClr w14:val="tx1"/>
+            </w14:solidFill>
+          </w14:textFill>
+        </w:rPr>
+        <w:t xml:space="preserve">Các nút chuyển thành </w:t>
+      </w:r>
+      <w:r>
+        <w:rPr>
+          <w:rStyle w:val="14"/>
+          <w:rFonts w:hint="default" w:ascii="Times New Roman" w:hAnsi="Times New Roman" w:cs="Times New Roman"/>
+          <w:color w:val="000000" w:themeColor="text1"/>
+          <w:shd w:val="clear" w:color="auto" w:fill="auto"/>
+          <w14:textFill>
+            <w14:solidFill>
+              <w14:schemeClr w14:val="tx1"/>
+            </w14:solidFill>
+          </w14:textFill>
+        </w:rPr>
+        <w:t>dạng hàng dọc</w:t>
+      </w:r>
+      <w:r>
+        <w:rPr>
+          <w:rFonts w:hint="default" w:ascii="Times New Roman" w:hAnsi="Times New Roman" w:cs="Times New Roman"/>
+          <w:color w:val="000000" w:themeColor="text1"/>
+          <w:shd w:val="clear" w:color="auto" w:fill="auto"/>
+          <w14:textFill>
+            <w14:solidFill>
+              <w14:schemeClr w14:val="tx1"/>
+            </w14:solidFill>
+          </w14:textFill>
+        </w:rPr>
+        <w:t xml:space="preserve"> hoặc </w:t>
+      </w:r>
+      <w:r>
+        <w:rPr>
+          <w:rStyle w:val="14"/>
+          <w:rFonts w:hint="default" w:ascii="Times New Roman" w:hAnsi="Times New Roman" w:cs="Times New Roman"/>
+          <w:color w:val="000000" w:themeColor="text1"/>
+          <w:shd w:val="clear" w:color="auto" w:fill="auto"/>
+          <w14:textFill>
+            <w14:solidFill>
+              <w14:schemeClr w14:val="tx1"/>
+            </w14:solidFill>
+          </w14:textFill>
+        </w:rPr>
+        <w:t>menu thả xuống (dropdown)</w:t>
+      </w:r>
+      <w:r>
+        <w:rPr>
+          <w:rFonts w:hint="default" w:ascii="Times New Roman" w:hAnsi="Times New Roman" w:cs="Times New Roman"/>
+          <w:color w:val="000000" w:themeColor="text1"/>
+          <w:shd w:val="clear" w:color="auto" w:fill="auto"/>
+          <w14:textFill>
+            <w14:solidFill>
+              <w14:schemeClr w14:val="tx1"/>
+            </w14:solidFill>
+          </w14:textFill>
+        </w:rPr>
+        <w:t>.</w:t>
+      </w:r>
+    </w:p>
+    <w:p>
+      <w:pPr>
+        <w:pStyle w:val="13"/>
+        <w:keepNext w:val="0"/>
+        <w:keepLines w:val="0"/>
+        <w:widowControl/>
+        <w:suppressLineNumbers w:val="0"/>
+        <w:ind w:left="720"/>
+        <w:rPr>
+          <w:rFonts w:hint="default" w:ascii="Times New Roman" w:hAnsi="Times New Roman" w:cs="Times New Roman"/>
+          <w:color w:val="000000" w:themeColor="text1"/>
+          <w:shd w:val="clear" w:color="auto" w:fill="auto"/>
+          <w14:textFill>
+            <w14:solidFill>
+              <w14:schemeClr w14:val="tx1"/>
+            </w14:solidFill>
+          </w14:textFill>
+        </w:rPr>
+      </w:pPr>
+      <w:r>
+        <w:rPr>
+          <w:rFonts w:hint="default" w:ascii="Times New Roman" w:hAnsi="Times New Roman" w:cs="Times New Roman"/>
+          <w:color w:val="000000" w:themeColor="text1"/>
+          <w:shd w:val="clear" w:color="auto" w:fill="auto"/>
+          <w14:textFill>
+            <w14:solidFill>
+              <w14:schemeClr w14:val="tx1"/>
+            </w14:solidFill>
+          </w14:textFill>
+        </w:rPr>
+        <w:t xml:space="preserve">Nút “Thêm sản phẩm” (CTA) hiển thị nổi bật ở cuối màn hình với chiều cao tối thiểu </w:t>
+      </w:r>
+      <w:r>
+        <w:rPr>
+          <w:rStyle w:val="14"/>
+          <w:rFonts w:hint="default" w:ascii="Times New Roman" w:hAnsi="Times New Roman" w:cs="Times New Roman"/>
+          <w:color w:val="000000" w:themeColor="text1"/>
+          <w:shd w:val="clear" w:color="auto" w:fill="auto"/>
+          <w14:textFill>
+            <w14:solidFill>
+              <w14:schemeClr w14:val="tx1"/>
+            </w14:solidFill>
+          </w14:textFill>
+        </w:rPr>
+        <w:t>44px</w:t>
+      </w:r>
+      <w:r>
+        <w:rPr>
+          <w:rFonts w:hint="default" w:ascii="Times New Roman" w:hAnsi="Times New Roman" w:cs="Times New Roman"/>
+          <w:color w:val="000000" w:themeColor="text1"/>
+          <w:shd w:val="clear" w:color="auto" w:fill="auto"/>
+          <w14:textFill>
+            <w14:solidFill>
+              <w14:schemeClr w14:val="tx1"/>
+            </w14:solidFill>
+          </w14:textFill>
+        </w:rPr>
+        <w:t>.</w:t>
+      </w:r>
+    </w:p>
+    <w:p>
+      <w:pPr>
+        <w:pStyle w:val="13"/>
+        <w:keepNext w:val="0"/>
+        <w:keepLines w:val="0"/>
+        <w:widowControl/>
+        <w:suppressLineNumbers w:val="0"/>
+        <w:ind w:left="720"/>
+        <w:rPr>
+          <w:rFonts w:hint="default" w:ascii="Times New Roman" w:hAnsi="Times New Roman" w:cs="Times New Roman"/>
+          <w:color w:val="000000" w:themeColor="text1"/>
+          <w:shd w:val="clear" w:color="auto" w:fill="auto"/>
+          <w14:textFill>
+            <w14:solidFill>
+              <w14:schemeClr w14:val="tx1"/>
+            </w14:solidFill>
+          </w14:textFill>
+        </w:rPr>
+      </w:pPr>
+      <w:r>
+        <w:rPr>
+          <w:rFonts w:hint="default" w:ascii="Times New Roman" w:hAnsi="Times New Roman" w:cs="Times New Roman"/>
+          <w:color w:val="000000" w:themeColor="text1"/>
+          <w:shd w:val="clear" w:color="auto" w:fill="auto"/>
+          <w14:textFill>
+            <w14:solidFill>
+              <w14:schemeClr w14:val="tx1"/>
+            </w14:solidFill>
+          </w14:textFill>
+        </w:rPr>
+        <w:t xml:space="preserve">Khoảng cách giữa các nút đảm bảo </w:t>
+      </w:r>
+      <w:r>
+        <w:rPr>
+          <w:rStyle w:val="14"/>
+          <w:rFonts w:hint="default" w:ascii="Times New Roman" w:hAnsi="Times New Roman" w:cs="Times New Roman"/>
+          <w:color w:val="000000" w:themeColor="text1"/>
+          <w:shd w:val="clear" w:color="auto" w:fill="auto"/>
+          <w14:textFill>
+            <w14:solidFill>
+              <w14:schemeClr w14:val="tx1"/>
+            </w14:solidFill>
+          </w14:textFill>
+        </w:rPr>
+        <w:t>8–12px</w:t>
+      </w:r>
+      <w:r>
+        <w:rPr>
+          <w:rFonts w:hint="default" w:ascii="Times New Roman" w:hAnsi="Times New Roman" w:cs="Times New Roman"/>
+          <w:color w:val="000000" w:themeColor="text1"/>
+          <w:shd w:val="clear" w:color="auto" w:fill="auto"/>
+          <w14:textFill>
+            <w14:solidFill>
+              <w14:schemeClr w14:val="tx1"/>
+            </w14:solidFill>
+          </w14:textFill>
+        </w:rPr>
+        <w:t xml:space="preserve"> để tránh bấm nhầm</w:t>
+      </w:r>
+    </w:p>
+    <w:p>
+      <w:pPr>
+        <w:pStyle w:val="13"/>
+        <w:keepNext w:val="0"/>
+        <w:keepLines w:val="0"/>
+        <w:widowControl/>
+        <w:suppressLineNumbers w:val="0"/>
+        <w:ind w:left="720"/>
+        <w:rPr>
+          <w:rFonts w:hint="default" w:ascii="Times New Roman" w:hAnsi="Times New Roman" w:cs="Times New Roman"/>
+          <w:color w:val="000000" w:themeColor="text1"/>
+          <w:shd w:val="clear" w:color="auto" w:fill="auto"/>
+          <w14:textFill>
+            <w14:solidFill>
+              <w14:schemeClr w14:val="tx1"/>
+            </w14:solidFill>
+          </w14:textFill>
+        </w:rPr>
+      </w:pPr>
+      <w:r>
+        <w:rPr>
+          <w:rFonts w:hint="default" w:ascii="Times New Roman" w:hAnsi="Times New Roman" w:cs="Times New Roman"/>
+          <w:color w:val="000000" w:themeColor="text1"/>
+          <w:shd w:val="clear" w:color="auto" w:fill="auto"/>
+          <w14:textFill>
+            <w14:solidFill>
+              <w14:schemeClr w14:val="tx1"/>
+            </w14:solidFill>
+          </w14:textFill>
+        </w:rPr>
+        <w:t xml:space="preserve">Font chữ nút từ </w:t>
+      </w:r>
+      <w:r>
+        <w:rPr>
+          <w:rStyle w:val="14"/>
+          <w:rFonts w:hint="default" w:ascii="Times New Roman" w:hAnsi="Times New Roman" w:cs="Times New Roman"/>
+          <w:color w:val="000000" w:themeColor="text1"/>
+          <w:shd w:val="clear" w:color="auto" w:fill="auto"/>
+          <w14:textFill>
+            <w14:solidFill>
+              <w14:schemeClr w14:val="tx1"/>
+            </w14:solidFill>
+          </w14:textFill>
+        </w:rPr>
+        <w:t>14–16pt</w:t>
+      </w:r>
+      <w:r>
+        <w:rPr>
+          <w:rFonts w:hint="default" w:ascii="Times New Roman" w:hAnsi="Times New Roman" w:cs="Times New Roman"/>
+          <w:color w:val="000000" w:themeColor="text1"/>
+          <w:shd w:val="clear" w:color="auto" w:fill="auto"/>
+          <w14:textFill>
+            <w14:solidFill>
+              <w14:schemeClr w14:val="tx1"/>
+            </w14:solidFill>
+          </w14:textFill>
+        </w:rPr>
+        <w:t>, dễ nhìn khi chạm ngón tay.</w:t>
+      </w:r>
+    </w:p>
+    <w:p>
+      <w:pPr>
+        <w:pStyle w:val="4"/>
+        <w:keepNext w:val="0"/>
+        <w:keepLines w:val="0"/>
+        <w:widowControl/>
+        <w:suppressLineNumbers w:val="0"/>
+        <w:rPr>
+          <w:rFonts w:hint="default" w:ascii="Times New Roman" w:hAnsi="Times New Roman" w:cs="Times New Roman"/>
+          <w:color w:val="000000" w:themeColor="text1"/>
+          <w:shd w:val="clear" w:color="auto" w:fill="auto"/>
+          <w14:textFill>
+            <w14:solidFill>
+              <w14:schemeClr w14:val="tx1"/>
+            </w14:solidFill>
+          </w14:textFill>
+        </w:rPr>
+      </w:pPr>
+      <w:r>
+        <w:rPr>
+          <w:rStyle w:val="14"/>
+          <w:rFonts w:hint="default" w:ascii="Times New Roman" w:hAnsi="Times New Roman" w:cs="Times New Roman"/>
+          <w:color w:val="000000" w:themeColor="text1"/>
+          <w:shd w:val="clear" w:color="auto" w:fill="auto"/>
+          <w14:textFill>
+            <w14:solidFill>
+              <w14:schemeClr w14:val="tx1"/>
+            </w14:solidFill>
+          </w14:textFill>
+        </w:rPr>
+        <w:t>3. Ẩn hoặc sắp xếp lại các phần không cần thiết</w:t>
+      </w:r>
+    </w:p>
+    <w:p>
+      <w:pPr>
+        <w:pStyle w:val="13"/>
+        <w:keepNext w:val="0"/>
+        <w:keepLines w:val="0"/>
+        <w:widowControl/>
+        <w:suppressLineNumbers w:val="0"/>
+        <w:ind w:left="720"/>
+        <w:rPr>
+          <w:rFonts w:hint="default" w:ascii="Times New Roman" w:hAnsi="Times New Roman" w:cs="Times New Roman"/>
+          <w:color w:val="000000" w:themeColor="text1"/>
+          <w:shd w:val="clear" w:color="auto" w:fill="auto"/>
+          <w14:textFill>
+            <w14:solidFill>
+              <w14:schemeClr w14:val="tx1"/>
+            </w14:solidFill>
+          </w14:textFill>
+        </w:rPr>
+      </w:pPr>
+      <w:r>
+        <w:rPr>
+          <w:rFonts w:hint="default" w:ascii="Times New Roman" w:hAnsi="Times New Roman" w:cs="Times New Roman"/>
+          <w:color w:val="000000" w:themeColor="text1"/>
+          <w:shd w:val="clear" w:color="auto" w:fill="auto"/>
+          <w14:textFill>
+            <w14:solidFill>
+              <w14:schemeClr w14:val="tx1"/>
+            </w14:solidFill>
+          </w14:textFill>
+        </w:rPr>
+        <w:t>Các bảng dữ liệu nhiều cột được rút gọn thành card với thông tin chính (tên, giá, tồn kho).</w:t>
+      </w:r>
+    </w:p>
+    <w:p>
+      <w:pPr>
+        <w:pStyle w:val="13"/>
+        <w:keepNext w:val="0"/>
+        <w:keepLines w:val="0"/>
+        <w:widowControl/>
+        <w:suppressLineNumbers w:val="0"/>
+        <w:ind w:left="720"/>
+        <w:rPr>
+          <w:rFonts w:hint="default" w:ascii="Times New Roman" w:hAnsi="Times New Roman" w:cs="Times New Roman"/>
+          <w:color w:val="000000" w:themeColor="text1"/>
+          <w:shd w:val="clear" w:color="auto" w:fill="auto"/>
+          <w14:textFill>
+            <w14:solidFill>
+              <w14:schemeClr w14:val="tx1"/>
+            </w14:solidFill>
+          </w14:textFill>
+        </w:rPr>
+      </w:pPr>
+      <w:r>
+        <w:rPr>
+          <w:rFonts w:hint="default" w:ascii="Times New Roman" w:hAnsi="Times New Roman" w:cs="Times New Roman"/>
+          <w:color w:val="000000" w:themeColor="text1"/>
+          <w:shd w:val="clear" w:color="auto" w:fill="auto"/>
+          <w14:textFill>
+            <w14:solidFill>
+              <w14:schemeClr w14:val="tx1"/>
+            </w14:solidFill>
+          </w14:textFill>
+        </w:rPr>
+        <w:t>Các chi tiết phụ (mô tả, mã SKU, trạng thái nâng cao) được ẩn sau nút “Chi tiết”.</w:t>
+      </w:r>
+    </w:p>
+    <w:p>
+      <w:pPr>
+        <w:pStyle w:val="13"/>
+        <w:keepNext w:val="0"/>
+        <w:keepLines w:val="0"/>
+        <w:widowControl/>
+        <w:suppressLineNumbers w:val="0"/>
+        <w:ind w:left="720"/>
+        <w:rPr>
+          <w:rFonts w:hint="default" w:ascii="Times New Roman" w:hAnsi="Times New Roman" w:cs="Times New Roman"/>
+          <w:color w:val="000000" w:themeColor="text1"/>
+          <w:shd w:val="clear" w:color="auto" w:fill="auto"/>
+          <w14:textFill>
+            <w14:solidFill>
+              <w14:schemeClr w14:val="tx1"/>
+            </w14:solidFill>
+          </w14:textFill>
+        </w:rPr>
+      </w:pPr>
+      <w:r>
+        <w:rPr>
+          <w:rFonts w:hint="default" w:ascii="Times New Roman" w:hAnsi="Times New Roman" w:cs="Times New Roman"/>
+          <w:color w:val="000000" w:themeColor="text1"/>
+          <w:shd w:val="clear" w:color="auto" w:fill="auto"/>
+          <w14:textFill>
+            <w14:solidFill>
+              <w14:schemeClr w14:val="tx1"/>
+            </w14:solidFill>
+          </w14:textFill>
+        </w:rPr>
+        <w:t>Bộ lọc nâng cao (lọc theo danh mục, giá, tồn kho) chuyển vào menu riêng, chỉ mở khi cần.</w:t>
+      </w:r>
+    </w:p>
+    <w:p>
+      <w:pPr>
+        <w:pStyle w:val="13"/>
+        <w:keepNext w:val="0"/>
+        <w:keepLines w:val="0"/>
+        <w:widowControl/>
+        <w:suppressLineNumbers w:val="0"/>
+        <w:ind w:left="720"/>
+        <w:rPr>
+          <w:rFonts w:hint="default" w:ascii="Times New Roman" w:hAnsi="Times New Roman" w:cs="Times New Roman"/>
+          <w:color w:val="000000" w:themeColor="text1"/>
+          <w:shd w:val="clear" w:color="auto" w:fill="auto"/>
+          <w14:textFill>
+            <w14:solidFill>
+              <w14:schemeClr w14:val="tx1"/>
+            </w14:solidFill>
+          </w14:textFill>
+        </w:rPr>
+      </w:pPr>
+      <w:r>
+        <w:rPr>
+          <w:rFonts w:hint="default" w:ascii="Times New Roman" w:hAnsi="Times New Roman" w:cs="Times New Roman"/>
+          <w:color w:val="000000" w:themeColor="text1"/>
+          <w:shd w:val="clear" w:color="auto" w:fill="auto"/>
+          <w14:textFill>
+            <w14:solidFill>
+              <w14:schemeClr w14:val="tx1"/>
+            </w14:solidFill>
+          </w14:textFill>
+        </w:rPr>
+        <w:t>Phần thống kê tổng quan (số lượng sản phẩm, doanh thu) hiển thị ở đầu trang với biểu đồ đơn giản.</w:t>
+      </w:r>
+    </w:p>
+    <w:p>
+      <w:pPr>
+        <w:pStyle w:val="4"/>
+        <w:keepNext w:val="0"/>
+        <w:keepLines w:val="0"/>
+        <w:widowControl/>
+        <w:suppressLineNumbers w:val="0"/>
+        <w:rPr>
+          <w:rFonts w:hint="default" w:ascii="Times New Roman" w:hAnsi="Times New Roman" w:cs="Times New Roman"/>
+          <w:color w:val="000000" w:themeColor="text1"/>
+          <w:shd w:val="clear" w:color="auto" w:fill="auto"/>
+          <w14:textFill>
+            <w14:solidFill>
+              <w14:schemeClr w14:val="tx1"/>
+            </w14:solidFill>
+          </w14:textFill>
+        </w:rPr>
+      </w:pPr>
+      <w:r>
+        <w:rPr>
+          <w:rStyle w:val="14"/>
+          <w:rFonts w:hint="default" w:ascii="Times New Roman" w:hAnsi="Times New Roman" w:cs="Times New Roman"/>
+          <w:color w:val="000000" w:themeColor="text1"/>
+          <w:shd w:val="clear" w:color="auto" w:fill="auto"/>
+          <w14:textFill>
+            <w14:solidFill>
+              <w14:schemeClr w14:val="tx1"/>
+            </w14:solidFill>
+          </w14:textFill>
+        </w:rPr>
+        <w:t>4. So sánh giữa giao diện Desktop và Mobile</w:t>
+      </w:r>
+    </w:p>
+    <w:p>
+      <w:pPr>
+        <w:pStyle w:val="13"/>
+        <w:keepNext w:val="0"/>
+        <w:keepLines w:val="0"/>
+        <w:widowControl/>
+        <w:suppressLineNumbers w:val="0"/>
+        <w:rPr>
+          <w:rFonts w:hint="default" w:ascii="Times New Roman" w:hAnsi="Times New Roman" w:cs="Times New Roman"/>
+          <w:color w:val="000000" w:themeColor="text1"/>
+          <w:shd w:val="clear" w:color="auto" w:fill="auto"/>
+          <w14:textFill>
+            <w14:solidFill>
+              <w14:schemeClr w14:val="tx1"/>
+            </w14:solidFill>
+          </w14:textFill>
+        </w:rPr>
+      </w:pPr>
+      <w:r>
+        <w:rPr>
+          <w:rFonts w:hint="default" w:ascii="Times New Roman" w:hAnsi="Times New Roman" w:cs="Times New Roman"/>
+          <w:color w:val="000000" w:themeColor="text1"/>
+          <w:shd w:val="clear" w:color="auto" w:fill="auto"/>
+          <w14:textFill>
+            <w14:solidFill>
+              <w14:schemeClr w14:val="tx1"/>
+            </w14:solidFill>
+          </w14:textFill>
+        </w:rPr>
+        <w:t xml:space="preserve">a. </w:t>
+      </w:r>
+      <w:r>
+        <w:rPr>
+          <w:rStyle w:val="14"/>
+          <w:rFonts w:hint="default" w:ascii="Times New Roman" w:hAnsi="Times New Roman" w:cs="Times New Roman"/>
+          <w:color w:val="000000" w:themeColor="text1"/>
+          <w:shd w:val="clear" w:color="auto" w:fill="auto"/>
+          <w14:textFill>
+            <w14:solidFill>
+              <w14:schemeClr w14:val="tx1"/>
+            </w14:solidFill>
+          </w14:textFill>
+        </w:rPr>
+        <w:t>Desktop:</w:t>
+      </w:r>
+    </w:p>
+    <w:p>
+      <w:pPr>
+        <w:pStyle w:val="13"/>
+        <w:keepNext w:val="0"/>
+        <w:keepLines w:val="0"/>
+        <w:widowControl/>
+        <w:suppressLineNumbers w:val="0"/>
+        <w:ind w:left="720"/>
+        <w:rPr>
+          <w:rFonts w:hint="default" w:ascii="Times New Roman" w:hAnsi="Times New Roman" w:cs="Times New Roman"/>
+          <w:color w:val="000000" w:themeColor="text1"/>
+          <w:shd w:val="clear" w:color="auto" w:fill="auto"/>
+          <w14:textFill>
+            <w14:solidFill>
+              <w14:schemeClr w14:val="tx1"/>
+            </w14:solidFill>
+          </w14:textFill>
+        </w:rPr>
+      </w:pPr>
+      <w:r>
+        <w:rPr>
+          <w:rFonts w:hint="default" w:ascii="Times New Roman" w:hAnsi="Times New Roman" w:cs="Times New Roman"/>
+          <w:color w:val="000000" w:themeColor="text1"/>
+          <w:shd w:val="clear" w:color="auto" w:fill="auto"/>
+          <w14:textFill>
+            <w14:solidFill>
+              <w14:schemeClr w14:val="tx1"/>
+            </w14:solidFill>
+          </w14:textFill>
+        </w:rPr>
+        <w:t>Bố cục 3 cột: sidebar – danh sách – chi tiết.</w:t>
+      </w:r>
+    </w:p>
+    <w:p>
+      <w:pPr>
+        <w:pStyle w:val="13"/>
+        <w:keepNext w:val="0"/>
+        <w:keepLines w:val="0"/>
+        <w:widowControl/>
+        <w:suppressLineNumbers w:val="0"/>
+        <w:ind w:left="720"/>
+        <w:rPr>
+          <w:rFonts w:hint="default" w:ascii="Times New Roman" w:hAnsi="Times New Roman" w:cs="Times New Roman"/>
+          <w:color w:val="000000" w:themeColor="text1"/>
+          <w:shd w:val="clear" w:color="auto" w:fill="auto"/>
+          <w14:textFill>
+            <w14:solidFill>
+              <w14:schemeClr w14:val="tx1"/>
+            </w14:solidFill>
+          </w14:textFill>
+        </w:rPr>
+      </w:pPr>
+      <w:r>
+        <w:rPr>
+          <w:rFonts w:hint="default" w:ascii="Times New Roman" w:hAnsi="Times New Roman" w:cs="Times New Roman"/>
+          <w:color w:val="000000" w:themeColor="text1"/>
+          <w:shd w:val="clear" w:color="auto" w:fill="auto"/>
+          <w14:textFill>
+            <w14:solidFill>
+              <w14:schemeClr w14:val="tx1"/>
+            </w14:solidFill>
+          </w14:textFill>
+        </w:rPr>
+        <w:t>Hiển thị đồng thời dữ liệu và các thao tác.</w:t>
+      </w:r>
+    </w:p>
+    <w:p>
+      <w:pPr>
+        <w:pStyle w:val="13"/>
+        <w:keepNext w:val="0"/>
+        <w:keepLines w:val="0"/>
+        <w:widowControl/>
+        <w:suppressLineNumbers w:val="0"/>
+        <w:ind w:left="720"/>
+        <w:rPr>
+          <w:rFonts w:hint="default" w:ascii="Times New Roman" w:hAnsi="Times New Roman" w:cs="Times New Roman"/>
+          <w:color w:val="000000" w:themeColor="text1"/>
+          <w:shd w:val="clear" w:color="auto" w:fill="auto"/>
+          <w14:textFill>
+            <w14:solidFill>
+              <w14:schemeClr w14:val="tx1"/>
+            </w14:solidFill>
+          </w14:textFill>
+        </w:rPr>
+      </w:pPr>
+      <w:r>
+        <w:rPr>
+          <w:rFonts w:hint="default" w:ascii="Times New Roman" w:hAnsi="Times New Roman" w:cs="Times New Roman"/>
+          <w:color w:val="000000" w:themeColor="text1"/>
+          <w:shd w:val="clear" w:color="auto" w:fill="auto"/>
+          <w14:textFill>
+            <w14:solidFill>
+              <w14:schemeClr w14:val="tx1"/>
+            </w14:solidFill>
+          </w14:textFill>
+        </w:rPr>
+        <w:t>Các filter hiển thị cố định trên cùng bảng dữ liệu.</w:t>
+      </w:r>
+    </w:p>
+    <w:p>
+      <w:pPr>
+        <w:pStyle w:val="13"/>
+        <w:keepNext w:val="0"/>
+        <w:keepLines w:val="0"/>
+        <w:widowControl/>
+        <w:suppressLineNumbers w:val="0"/>
+        <w:rPr>
+          <w:rFonts w:hint="default" w:ascii="Times New Roman" w:hAnsi="Times New Roman" w:cs="Times New Roman"/>
+          <w:color w:val="000000" w:themeColor="text1"/>
+          <w:shd w:val="clear" w:color="auto" w:fill="auto"/>
+          <w14:textFill>
+            <w14:solidFill>
+              <w14:schemeClr w14:val="tx1"/>
+            </w14:solidFill>
+          </w14:textFill>
+        </w:rPr>
+      </w:pPr>
+      <w:r>
+        <w:rPr>
+          <w:rFonts w:hint="default" w:ascii="Times New Roman" w:hAnsi="Times New Roman" w:cs="Times New Roman"/>
+          <w:color w:val="000000" w:themeColor="text1"/>
+          <w:shd w:val="clear" w:color="auto" w:fill="auto"/>
+          <w14:textFill>
+            <w14:solidFill>
+              <w14:schemeClr w14:val="tx1"/>
+            </w14:solidFill>
+          </w14:textFill>
+        </w:rPr>
+        <w:t xml:space="preserve">b. </w:t>
+      </w:r>
+      <w:r>
+        <w:rPr>
+          <w:rStyle w:val="14"/>
+          <w:rFonts w:hint="default" w:ascii="Times New Roman" w:hAnsi="Times New Roman" w:cs="Times New Roman"/>
+          <w:color w:val="000000" w:themeColor="text1"/>
+          <w:shd w:val="clear" w:color="auto" w:fill="auto"/>
+          <w14:textFill>
+            <w14:solidFill>
+              <w14:schemeClr w14:val="tx1"/>
+            </w14:solidFill>
+          </w14:textFill>
+        </w:rPr>
+        <w:t>Mobile:</w:t>
+      </w:r>
+    </w:p>
+    <w:p>
+      <w:pPr>
+        <w:pStyle w:val="13"/>
+        <w:keepNext w:val="0"/>
+        <w:keepLines w:val="0"/>
+        <w:widowControl/>
+        <w:suppressLineNumbers w:val="0"/>
+        <w:ind w:left="720"/>
+        <w:rPr>
+          <w:rFonts w:hint="default" w:ascii="Times New Roman" w:hAnsi="Times New Roman" w:cs="Times New Roman"/>
+          <w:color w:val="000000" w:themeColor="text1"/>
+          <w:shd w:val="clear" w:color="auto" w:fill="auto"/>
+          <w14:textFill>
+            <w14:solidFill>
+              <w14:schemeClr w14:val="tx1"/>
+            </w14:solidFill>
+          </w14:textFill>
+        </w:rPr>
+      </w:pPr>
+      <w:r>
+        <w:rPr>
+          <w:rFonts w:hint="default" w:ascii="Times New Roman" w:hAnsi="Times New Roman" w:cs="Times New Roman"/>
+          <w:color w:val="000000" w:themeColor="text1"/>
+          <w:shd w:val="clear" w:color="auto" w:fill="auto"/>
+          <w14:textFill>
+            <w14:solidFill>
+              <w14:schemeClr w14:val="tx1"/>
+            </w14:solidFill>
+          </w14:textFill>
+        </w:rPr>
+        <w:t>Giao diện dọc 1 cột, thông tin hiển thị tuần tự từ trên xuống.</w:t>
+      </w:r>
+    </w:p>
+    <w:p>
+      <w:pPr>
+        <w:pStyle w:val="13"/>
+        <w:keepNext w:val="0"/>
+        <w:keepLines w:val="0"/>
+        <w:widowControl/>
+        <w:suppressLineNumbers w:val="0"/>
+        <w:ind w:left="720"/>
+        <w:rPr>
+          <w:rFonts w:hint="default" w:ascii="Times New Roman" w:hAnsi="Times New Roman" w:cs="Times New Roman"/>
+          <w:color w:val="000000" w:themeColor="text1"/>
+          <w:shd w:val="clear" w:color="auto" w:fill="auto"/>
+          <w14:textFill>
+            <w14:solidFill>
+              <w14:schemeClr w14:val="tx1"/>
+            </w14:solidFill>
+          </w14:textFill>
+        </w:rPr>
+      </w:pPr>
+      <w:r>
+        <w:rPr>
+          <w:rFonts w:hint="default" w:ascii="Times New Roman" w:hAnsi="Times New Roman" w:cs="Times New Roman"/>
+          <w:color w:val="000000" w:themeColor="text1"/>
+          <w:shd w:val="clear" w:color="auto" w:fill="auto"/>
+          <w14:textFill>
+            <w14:solidFill>
+              <w14:schemeClr w14:val="tx1"/>
+            </w14:solidFill>
+          </w14:textFill>
+        </w:rPr>
+        <w:t>Menu được ẩn vào biểu tượng ☰, giúp tiết kiệm không gian.</w:t>
+      </w:r>
+    </w:p>
+    <w:p>
+      <w:pPr>
+        <w:pStyle w:val="13"/>
+        <w:keepNext w:val="0"/>
+        <w:keepLines w:val="0"/>
+        <w:widowControl/>
+        <w:suppressLineNumbers w:val="0"/>
+        <w:ind w:left="720"/>
+        <w:rPr>
+          <w:rFonts w:hint="default" w:ascii="Times New Roman" w:hAnsi="Times New Roman" w:cs="Times New Roman"/>
+          <w:color w:val="000000" w:themeColor="text1"/>
+          <w:shd w:val="clear" w:color="auto" w:fill="auto"/>
+          <w14:textFill>
+            <w14:solidFill>
+              <w14:schemeClr w14:val="tx1"/>
+            </w14:solidFill>
+          </w14:textFill>
+        </w:rPr>
+      </w:pPr>
+      <w:r>
+        <w:rPr>
+          <w:rFonts w:hint="default" w:ascii="Times New Roman" w:hAnsi="Times New Roman" w:cs="Times New Roman"/>
+          <w:color w:val="000000" w:themeColor="text1"/>
+          <w:shd w:val="clear" w:color="auto" w:fill="auto"/>
+          <w14:textFill>
+            <w14:solidFill>
+              <w14:schemeClr w14:val="tx1"/>
+            </w14:solidFill>
+          </w14:textFill>
+        </w:rPr>
+        <w:t>Dữ liệu hiển thị dạng card, dễ cuộn và đọc.</w:t>
+      </w:r>
+    </w:p>
+    <w:p>
+      <w:pPr>
+        <w:pStyle w:val="13"/>
+        <w:keepNext w:val="0"/>
+        <w:keepLines w:val="0"/>
+        <w:widowControl/>
+        <w:suppressLineNumbers w:val="0"/>
+        <w:ind w:left="720"/>
+        <w:rPr>
+          <w:rFonts w:hint="default" w:ascii="Times New Roman" w:hAnsi="Times New Roman" w:cs="Times New Roman"/>
+          <w:color w:val="000000" w:themeColor="text1"/>
+          <w:shd w:val="clear" w:color="auto" w:fill="auto"/>
+          <w14:textFill>
+            <w14:solidFill>
+              <w14:schemeClr w14:val="tx1"/>
+            </w14:solidFill>
+          </w14:textFill>
+        </w:rPr>
+      </w:pPr>
+      <w:r>
+        <w:rPr>
+          <w:rFonts w:hint="default" w:ascii="Times New Roman" w:hAnsi="Times New Roman" w:cs="Times New Roman"/>
+          <w:color w:val="000000" w:themeColor="text1"/>
+          <w:shd w:val="clear" w:color="auto" w:fill="auto"/>
+          <w14:textFill>
+            <w14:solidFill>
+              <w14:schemeClr w14:val="tx1"/>
+            </w14:solidFill>
+          </w14:textFill>
+        </w:rPr>
+        <w:t>Hành động chính (thêm sản phẩm, lưu thay đổi) được đặt cố định ở dưới cùng màn hình.</w:t>
+      </w:r>
+    </w:p>
+    <w:p>
+      <w:pPr>
+        <w:pStyle w:val="4"/>
+        <w:keepNext w:val="0"/>
+        <w:keepLines w:val="0"/>
+        <w:widowControl/>
+        <w:suppressLineNumbers w:val="0"/>
+        <w:rPr>
+          <w:rFonts w:hint="default" w:ascii="Times New Roman" w:hAnsi="Times New Roman" w:cs="Times New Roman"/>
+          <w:color w:val="000000" w:themeColor="text1"/>
+          <w:shd w:val="clear" w:color="auto" w:fill="auto"/>
+          <w14:textFill>
+            <w14:solidFill>
+              <w14:schemeClr w14:val="tx1"/>
+            </w14:solidFill>
+          </w14:textFill>
+        </w:rPr>
+      </w:pPr>
+      <w:r>
+        <w:rPr>
+          <w:rStyle w:val="14"/>
+          <w:rFonts w:hint="default" w:ascii="Times New Roman" w:hAnsi="Times New Roman" w:cs="Times New Roman"/>
+          <w:color w:val="000000" w:themeColor="text1"/>
+          <w:shd w:val="clear" w:color="auto" w:fill="auto"/>
+          <w14:textFill>
+            <w14:solidFill>
+              <w14:schemeClr w14:val="tx1"/>
+            </w14:solidFill>
+          </w14:textFill>
+        </w:rPr>
+        <w:t>5. Điều chỉnh chi tiết cần thực hiện</w:t>
+      </w:r>
+    </w:p>
+    <w:p>
+      <w:pPr>
+        <w:pStyle w:val="13"/>
+        <w:keepNext w:val="0"/>
+        <w:keepLines w:val="0"/>
+        <w:widowControl/>
+        <w:suppressLineNumbers w:val="0"/>
+        <w:rPr>
+          <w:rFonts w:hint="default" w:ascii="Times New Roman" w:hAnsi="Times New Roman" w:cs="Times New Roman"/>
+          <w:color w:val="000000" w:themeColor="text1"/>
+          <w:shd w:val="clear" w:color="auto" w:fill="auto"/>
+          <w14:textFill>
+            <w14:solidFill>
+              <w14:schemeClr w14:val="tx1"/>
+            </w14:solidFill>
+          </w14:textFill>
+        </w:rPr>
+      </w:pPr>
+      <w:r>
+        <w:rPr>
+          <w:rFonts w:hint="default" w:ascii="Times New Roman" w:hAnsi="Times New Roman" w:cs="Times New Roman"/>
+          <w:color w:val="000000" w:themeColor="text1"/>
+          <w:shd w:val="clear" w:color="auto" w:fill="auto"/>
+          <w14:textFill>
+            <w14:solidFill>
+              <w14:schemeClr w14:val="tx1"/>
+            </w14:solidFill>
+          </w14:textFill>
+        </w:rPr>
+        <w:t xml:space="preserve">a. </w:t>
+      </w:r>
+      <w:r>
+        <w:rPr>
+          <w:rStyle w:val="14"/>
+          <w:rFonts w:hint="default" w:ascii="Times New Roman" w:hAnsi="Times New Roman" w:cs="Times New Roman"/>
+          <w:color w:val="000000" w:themeColor="text1"/>
+          <w:shd w:val="clear" w:color="auto" w:fill="auto"/>
+          <w14:textFill>
+            <w14:solidFill>
+              <w14:schemeClr w14:val="tx1"/>
+            </w14:solidFill>
+          </w14:textFill>
+        </w:rPr>
+        <w:t>Nút hành động (CTA):</w:t>
+      </w:r>
+    </w:p>
+    <w:p>
+      <w:pPr>
+        <w:pStyle w:val="13"/>
+        <w:keepNext w:val="0"/>
+        <w:keepLines w:val="0"/>
+        <w:widowControl/>
+        <w:suppressLineNumbers w:val="0"/>
+        <w:ind w:left="720"/>
+        <w:rPr>
+          <w:rFonts w:hint="default" w:ascii="Times New Roman" w:hAnsi="Times New Roman" w:cs="Times New Roman"/>
+          <w:color w:val="000000" w:themeColor="text1"/>
+          <w:shd w:val="clear" w:color="auto" w:fill="auto"/>
+          <w14:textFill>
+            <w14:solidFill>
+              <w14:schemeClr w14:val="tx1"/>
+            </w14:solidFill>
+          </w14:textFill>
+        </w:rPr>
+      </w:pPr>
+      <w:r>
+        <w:rPr>
+          <w:rFonts w:hint="default" w:ascii="Times New Roman" w:hAnsi="Times New Roman" w:cs="Times New Roman"/>
+          <w:color w:val="000000" w:themeColor="text1"/>
+          <w:shd w:val="clear" w:color="auto" w:fill="auto"/>
+          <w14:textFill>
+            <w14:solidFill>
+              <w14:schemeClr w14:val="tx1"/>
+            </w14:solidFill>
+          </w14:textFill>
+        </w:rPr>
+        <w:t xml:space="preserve">Chiều cao tối thiểu </w:t>
+      </w:r>
+      <w:r>
+        <w:rPr>
+          <w:rStyle w:val="14"/>
+          <w:rFonts w:hint="default" w:ascii="Times New Roman" w:hAnsi="Times New Roman" w:cs="Times New Roman"/>
+          <w:color w:val="000000" w:themeColor="text1"/>
+          <w:shd w:val="clear" w:color="auto" w:fill="auto"/>
+          <w14:textFill>
+            <w14:solidFill>
+              <w14:schemeClr w14:val="tx1"/>
+            </w14:solidFill>
+          </w14:textFill>
+        </w:rPr>
+        <w:t>44px</w:t>
+      </w:r>
+      <w:r>
+        <w:rPr>
+          <w:rFonts w:hint="default" w:ascii="Times New Roman" w:hAnsi="Times New Roman" w:cs="Times New Roman"/>
+          <w:color w:val="000000" w:themeColor="text1"/>
+          <w:shd w:val="clear" w:color="auto" w:fill="auto"/>
+          <w14:textFill>
+            <w14:solidFill>
+              <w14:schemeClr w14:val="tx1"/>
+            </w14:solidFill>
+          </w14:textFill>
+        </w:rPr>
+        <w:t>, màu sắc nổi bật.</w:t>
+      </w:r>
+    </w:p>
+    <w:p>
+      <w:pPr>
+        <w:pStyle w:val="13"/>
+        <w:keepNext w:val="0"/>
+        <w:keepLines w:val="0"/>
+        <w:widowControl/>
+        <w:suppressLineNumbers w:val="0"/>
+        <w:ind w:left="720"/>
+        <w:rPr>
+          <w:rFonts w:hint="default" w:ascii="Times New Roman" w:hAnsi="Times New Roman" w:cs="Times New Roman"/>
+          <w:color w:val="000000" w:themeColor="text1"/>
+          <w:shd w:val="clear" w:color="auto" w:fill="auto"/>
+          <w14:textFill>
+            <w14:solidFill>
+              <w14:schemeClr w14:val="tx1"/>
+            </w14:solidFill>
+          </w14:textFill>
+        </w:rPr>
+      </w:pPr>
+      <w:r>
+        <w:rPr>
+          <w:rFonts w:hint="default" w:ascii="Times New Roman" w:hAnsi="Times New Roman" w:cs="Times New Roman"/>
+          <w:color w:val="000000" w:themeColor="text1"/>
+          <w:shd w:val="clear" w:color="auto" w:fill="auto"/>
+          <w14:textFill>
+            <w14:solidFill>
+              <w14:schemeClr w14:val="tx1"/>
+            </w14:solidFill>
+          </w14:textFill>
+        </w:rPr>
+        <w:t>Có khoảng cách hợp lý để tránh thao tác nhầm.</w:t>
+      </w:r>
+    </w:p>
+    <w:p>
+      <w:pPr>
+        <w:pStyle w:val="13"/>
+        <w:keepNext w:val="0"/>
+        <w:keepLines w:val="0"/>
+        <w:widowControl/>
+        <w:suppressLineNumbers w:val="0"/>
+        <w:rPr>
+          <w:rFonts w:hint="default" w:ascii="Times New Roman" w:hAnsi="Times New Roman" w:cs="Times New Roman"/>
+          <w:color w:val="000000" w:themeColor="text1"/>
+          <w:shd w:val="clear" w:color="auto" w:fill="auto"/>
+          <w14:textFill>
+            <w14:solidFill>
+              <w14:schemeClr w14:val="tx1"/>
+            </w14:solidFill>
+          </w14:textFill>
+        </w:rPr>
+      </w:pPr>
+      <w:r>
+        <w:rPr>
+          <w:rFonts w:hint="default" w:ascii="Times New Roman" w:hAnsi="Times New Roman" w:cs="Times New Roman"/>
+          <w:color w:val="000000" w:themeColor="text1"/>
+          <w:shd w:val="clear" w:color="auto" w:fill="auto"/>
+          <w14:textFill>
+            <w14:solidFill>
+              <w14:schemeClr w14:val="tx1"/>
+            </w14:solidFill>
+          </w14:textFill>
+        </w:rPr>
+        <w:t xml:space="preserve">b. </w:t>
+      </w:r>
+      <w:r>
+        <w:rPr>
+          <w:rStyle w:val="14"/>
+          <w:rFonts w:hint="default" w:ascii="Times New Roman" w:hAnsi="Times New Roman" w:cs="Times New Roman"/>
+          <w:color w:val="000000" w:themeColor="text1"/>
+          <w:shd w:val="clear" w:color="auto" w:fill="auto"/>
+          <w14:textFill>
+            <w14:solidFill>
+              <w14:schemeClr w14:val="tx1"/>
+            </w14:solidFill>
+          </w14:textFill>
+        </w:rPr>
+        <w:t>Trường nhập liệu (Input field):</w:t>
+      </w:r>
+    </w:p>
+    <w:p>
+      <w:pPr>
+        <w:pStyle w:val="13"/>
+        <w:keepNext w:val="0"/>
+        <w:keepLines w:val="0"/>
+        <w:widowControl/>
+        <w:suppressLineNumbers w:val="0"/>
+        <w:ind w:left="720"/>
+        <w:rPr>
+          <w:rFonts w:hint="default" w:ascii="Times New Roman" w:hAnsi="Times New Roman" w:cs="Times New Roman"/>
+          <w:color w:val="000000" w:themeColor="text1"/>
+          <w:shd w:val="clear" w:color="auto" w:fill="auto"/>
+          <w14:textFill>
+            <w14:solidFill>
+              <w14:schemeClr w14:val="tx1"/>
+            </w14:solidFill>
+          </w14:textFill>
+        </w:rPr>
+      </w:pPr>
+      <w:r>
+        <w:rPr>
+          <w:rFonts w:hint="default" w:ascii="Times New Roman" w:hAnsi="Times New Roman" w:cs="Times New Roman"/>
+          <w:color w:val="000000" w:themeColor="text1"/>
+          <w:shd w:val="clear" w:color="auto" w:fill="auto"/>
+          <w14:textFill>
+            <w14:solidFill>
+              <w14:schemeClr w14:val="tx1"/>
+            </w14:solidFill>
+          </w14:textFill>
+        </w:rPr>
+        <w:t xml:space="preserve">Chiều rộng </w:t>
+      </w:r>
+      <w:r>
+        <w:rPr>
+          <w:rStyle w:val="14"/>
+          <w:rFonts w:hint="default" w:ascii="Times New Roman" w:hAnsi="Times New Roman" w:cs="Times New Roman"/>
+          <w:color w:val="000000" w:themeColor="text1"/>
+          <w:shd w:val="clear" w:color="auto" w:fill="auto"/>
+          <w14:textFill>
+            <w14:solidFill>
+              <w14:schemeClr w14:val="tx1"/>
+            </w14:solidFill>
+          </w14:textFill>
+        </w:rPr>
+        <w:t>100%</w:t>
+      </w:r>
+      <w:r>
+        <w:rPr>
+          <w:rFonts w:hint="default" w:ascii="Times New Roman" w:hAnsi="Times New Roman" w:cs="Times New Roman"/>
+          <w:color w:val="000000" w:themeColor="text1"/>
+          <w:shd w:val="clear" w:color="auto" w:fill="auto"/>
+          <w14:textFill>
+            <w14:solidFill>
+              <w14:schemeClr w14:val="tx1"/>
+            </w14:solidFill>
+          </w14:textFill>
+        </w:rPr>
+        <w:t xml:space="preserve"> theo kích thước màn hình.</w:t>
+      </w:r>
+    </w:p>
+    <w:p>
+      <w:pPr>
+        <w:pStyle w:val="13"/>
+        <w:keepNext w:val="0"/>
+        <w:keepLines w:val="0"/>
+        <w:widowControl/>
+        <w:suppressLineNumbers w:val="0"/>
+        <w:ind w:left="720"/>
+        <w:rPr>
+          <w:rFonts w:hint="default" w:ascii="Times New Roman" w:hAnsi="Times New Roman" w:cs="Times New Roman"/>
+          <w:color w:val="000000" w:themeColor="text1"/>
+          <w:shd w:val="clear" w:color="auto" w:fill="auto"/>
+          <w14:textFill>
+            <w14:solidFill>
+              <w14:schemeClr w14:val="tx1"/>
+            </w14:solidFill>
+          </w14:textFill>
+        </w:rPr>
+      </w:pPr>
+      <w:r>
+        <w:rPr>
+          <w:rFonts w:hint="default" w:ascii="Times New Roman" w:hAnsi="Times New Roman" w:cs="Times New Roman"/>
+          <w:color w:val="000000" w:themeColor="text1"/>
+          <w:shd w:val="clear" w:color="auto" w:fill="auto"/>
+          <w14:textFill>
+            <w14:solidFill>
+              <w14:schemeClr w14:val="tx1"/>
+            </w14:solidFill>
+          </w14:textFill>
+        </w:rPr>
+        <w:t>Label và placeholder rõ ràng.</w:t>
+      </w:r>
+    </w:p>
+    <w:p>
+      <w:pPr>
+        <w:pStyle w:val="13"/>
+        <w:keepNext w:val="0"/>
+        <w:keepLines w:val="0"/>
+        <w:widowControl/>
+        <w:suppressLineNumbers w:val="0"/>
+        <w:ind w:left="720"/>
+        <w:rPr>
+          <w:rFonts w:hint="default" w:ascii="Times New Roman" w:hAnsi="Times New Roman" w:cs="Times New Roman"/>
+          <w:color w:val="000000" w:themeColor="text1"/>
+          <w:shd w:val="clear" w:color="auto" w:fill="auto"/>
+          <w14:textFill>
+            <w14:solidFill>
+              <w14:schemeClr w14:val="tx1"/>
+            </w14:solidFill>
+          </w14:textFill>
+        </w:rPr>
+      </w:pPr>
+      <w:r>
+        <w:rPr>
+          <w:rFonts w:hint="default" w:ascii="Times New Roman" w:hAnsi="Times New Roman" w:cs="Times New Roman"/>
+          <w:color w:val="000000" w:themeColor="text1"/>
+          <w:shd w:val="clear" w:color="auto" w:fill="auto"/>
+          <w14:textFill>
+            <w14:solidFill>
+              <w14:schemeClr w14:val="tx1"/>
+            </w14:solidFill>
+          </w14:textFill>
+        </w:rPr>
+        <w:t>Có khoảng cách giữa các trường để tránh trùng bàn phím ảo.</w:t>
+      </w:r>
+    </w:p>
+    <w:p>
+      <w:pPr>
+        <w:pStyle w:val="13"/>
+        <w:keepNext w:val="0"/>
+        <w:keepLines w:val="0"/>
+        <w:widowControl/>
+        <w:suppressLineNumbers w:val="0"/>
+        <w:rPr>
+          <w:rFonts w:hint="default" w:ascii="Times New Roman" w:hAnsi="Times New Roman" w:cs="Times New Roman"/>
+          <w:color w:val="000000" w:themeColor="text1"/>
+          <w:shd w:val="clear" w:color="auto" w:fill="auto"/>
+          <w14:textFill>
+            <w14:solidFill>
+              <w14:schemeClr w14:val="tx1"/>
+            </w14:solidFill>
+          </w14:textFill>
+        </w:rPr>
+      </w:pPr>
+      <w:r>
+        <w:rPr>
+          <w:rFonts w:hint="default" w:ascii="Times New Roman" w:hAnsi="Times New Roman" w:cs="Times New Roman"/>
+          <w:color w:val="000000" w:themeColor="text1"/>
+          <w:shd w:val="clear" w:color="auto" w:fill="auto"/>
+          <w14:textFill>
+            <w14:solidFill>
+              <w14:schemeClr w14:val="tx1"/>
+            </w14:solidFill>
+          </w14:textFill>
+        </w:rPr>
+        <w:t xml:space="preserve">c. </w:t>
+      </w:r>
+      <w:r>
+        <w:rPr>
+          <w:rStyle w:val="14"/>
+          <w:rFonts w:hint="default" w:ascii="Times New Roman" w:hAnsi="Times New Roman" w:cs="Times New Roman"/>
+          <w:color w:val="000000" w:themeColor="text1"/>
+          <w:shd w:val="clear" w:color="auto" w:fill="auto"/>
+          <w14:textFill>
+            <w14:solidFill>
+              <w14:schemeClr w14:val="tx1"/>
+            </w14:solidFill>
+          </w14:textFill>
+        </w:rPr>
+        <w:t>Ẩn phần không cần thiết:</w:t>
+      </w:r>
+    </w:p>
+    <w:p>
+      <w:pPr>
+        <w:pStyle w:val="13"/>
+        <w:keepNext w:val="0"/>
+        <w:keepLines w:val="0"/>
+        <w:widowControl/>
+        <w:suppressLineNumbers w:val="0"/>
+        <w:ind w:left="720"/>
+        <w:rPr>
+          <w:rFonts w:hint="default" w:ascii="Times New Roman" w:hAnsi="Times New Roman" w:cs="Times New Roman"/>
+          <w:color w:val="000000" w:themeColor="text1"/>
+          <w:shd w:val="clear" w:color="auto" w:fill="auto"/>
+          <w14:textFill>
+            <w14:solidFill>
+              <w14:schemeClr w14:val="tx1"/>
+            </w14:solidFill>
+          </w14:textFill>
+        </w:rPr>
+      </w:pPr>
+      <w:r>
+        <w:rPr>
+          <w:rFonts w:hint="default" w:ascii="Times New Roman" w:hAnsi="Times New Roman" w:cs="Times New Roman"/>
+          <w:color w:val="000000" w:themeColor="text1"/>
+          <w:shd w:val="clear" w:color="auto" w:fill="auto"/>
+          <w14:textFill>
+            <w14:solidFill>
+              <w14:schemeClr w14:val="tx1"/>
+            </w14:solidFill>
+          </w14:textFill>
+        </w:rPr>
+        <w:t>Dữ liệu chi tiết chỉ hiện khi người dùng nhấn vào card.</w:t>
+      </w:r>
+    </w:p>
+    <w:p>
+      <w:pPr>
+        <w:pStyle w:val="13"/>
+        <w:keepNext w:val="0"/>
+        <w:keepLines w:val="0"/>
+        <w:widowControl/>
+        <w:suppressLineNumbers w:val="0"/>
+        <w:ind w:left="720"/>
+        <w:rPr>
+          <w:rFonts w:hint="default" w:ascii="Times New Roman" w:hAnsi="Times New Roman" w:cs="Times New Roman"/>
+          <w:color w:val="000000" w:themeColor="text1"/>
+          <w:shd w:val="clear" w:color="auto" w:fill="auto"/>
+          <w14:textFill>
+            <w14:solidFill>
+              <w14:schemeClr w14:val="tx1"/>
+            </w14:solidFill>
+          </w14:textFill>
+        </w:rPr>
+      </w:pPr>
+      <w:r>
+        <w:rPr>
+          <w:rFonts w:hint="default" w:ascii="Times New Roman" w:hAnsi="Times New Roman" w:cs="Times New Roman"/>
+          <w:color w:val="000000" w:themeColor="text1"/>
+          <w:shd w:val="clear" w:color="auto" w:fill="auto"/>
+          <w14:textFill>
+            <w14:solidFill>
+              <w14:schemeClr w14:val="tx1"/>
+            </w14:solidFill>
+          </w14:textFill>
+        </w:rPr>
+        <w:t>Thống kê mở rộng hoặc filter chi tiết nằm trong accordion.</w:t>
+      </w:r>
+    </w:p>
+    <w:p>
+      <w:pPr>
+        <w:pStyle w:val="13"/>
+        <w:keepNext w:val="0"/>
+        <w:keepLines w:val="0"/>
+        <w:widowControl/>
+        <w:suppressLineNumbers w:val="0"/>
+        <w:rPr>
+          <w:rFonts w:hint="default" w:ascii="Times New Roman" w:hAnsi="Times New Roman" w:cs="Times New Roman"/>
+          <w:color w:val="000000" w:themeColor="text1"/>
+          <w:shd w:val="clear" w:color="auto" w:fill="auto"/>
+          <w14:textFill>
+            <w14:solidFill>
+              <w14:schemeClr w14:val="tx1"/>
+            </w14:solidFill>
+          </w14:textFill>
+        </w:rPr>
+      </w:pPr>
+      <w:r>
+        <w:rPr>
+          <w:rFonts w:hint="default" w:ascii="Times New Roman" w:hAnsi="Times New Roman" w:cs="Times New Roman"/>
+          <w:color w:val="000000" w:themeColor="text1"/>
+          <w:shd w:val="clear" w:color="auto" w:fill="auto"/>
+          <w14:textFill>
+            <w14:solidFill>
+              <w14:schemeClr w14:val="tx1"/>
+            </w14:solidFill>
+          </w14:textFill>
+        </w:rPr>
+        <w:t xml:space="preserve">d. </w:t>
+      </w:r>
+      <w:r>
+        <w:rPr>
+          <w:rStyle w:val="14"/>
+          <w:rFonts w:hint="default" w:ascii="Times New Roman" w:hAnsi="Times New Roman" w:cs="Times New Roman"/>
+          <w:color w:val="000000" w:themeColor="text1"/>
+          <w:shd w:val="clear" w:color="auto" w:fill="auto"/>
+          <w14:textFill>
+            <w14:solidFill>
+              <w14:schemeClr w14:val="tx1"/>
+            </w14:solidFill>
+          </w14:textFill>
+        </w:rPr>
+        <w:t>Hiển thị biểu đồ:</w:t>
+      </w:r>
+    </w:p>
+    <w:p>
+      <w:pPr>
+        <w:pStyle w:val="13"/>
+        <w:keepNext w:val="0"/>
+        <w:keepLines w:val="0"/>
+        <w:widowControl/>
+        <w:suppressLineNumbers w:val="0"/>
+        <w:ind w:left="720"/>
+        <w:rPr>
+          <w:rFonts w:hint="default" w:ascii="Times New Roman" w:hAnsi="Times New Roman" w:cs="Times New Roman"/>
+          <w:color w:val="000000" w:themeColor="text1"/>
+          <w:shd w:val="clear" w:color="auto" w:fill="auto"/>
+          <w14:textFill>
+            <w14:solidFill>
+              <w14:schemeClr w14:val="tx1"/>
+            </w14:solidFill>
+          </w14:textFill>
+        </w:rPr>
+      </w:pPr>
+      <w:r>
+        <w:rPr>
+          <w:rFonts w:hint="default" w:ascii="Times New Roman" w:hAnsi="Times New Roman" w:cs="Times New Roman"/>
+          <w:color w:val="000000" w:themeColor="text1"/>
+          <w:shd w:val="clear" w:color="auto" w:fill="auto"/>
+          <w14:textFill>
+            <w14:solidFill>
+              <w14:schemeClr w14:val="tx1"/>
+            </w14:solidFill>
+          </w14:textFill>
+        </w:rPr>
+        <w:t xml:space="preserve">Biểu đồ tổng quan (doanh thu, sản phẩm bán chạy) chuyển sang dạng </w:t>
+      </w:r>
+      <w:r>
+        <w:rPr>
+          <w:rStyle w:val="14"/>
+          <w:rFonts w:hint="default" w:ascii="Times New Roman" w:hAnsi="Times New Roman" w:cs="Times New Roman"/>
+          <w:color w:val="000000" w:themeColor="text1"/>
+          <w:shd w:val="clear" w:color="auto" w:fill="auto"/>
+          <w14:textFill>
+            <w14:solidFill>
+              <w14:schemeClr w14:val="tx1"/>
+            </w14:solidFill>
+          </w14:textFill>
+        </w:rPr>
+        <w:t>bar chart đơn giản</w:t>
+      </w:r>
+      <w:r>
+        <w:rPr>
+          <w:rFonts w:hint="default" w:ascii="Times New Roman" w:hAnsi="Times New Roman" w:cs="Times New Roman"/>
+          <w:color w:val="000000" w:themeColor="text1"/>
+          <w:shd w:val="clear" w:color="auto" w:fill="auto"/>
+          <w14:textFill>
+            <w14:solidFill>
+              <w14:schemeClr w14:val="tx1"/>
+            </w14:solidFill>
+          </w14:textFill>
+        </w:rPr>
+        <w:t>.</w:t>
+      </w:r>
+    </w:p>
+    <w:p>
+      <w:pPr>
+        <w:pStyle w:val="13"/>
+        <w:keepNext w:val="0"/>
+        <w:keepLines w:val="0"/>
+        <w:widowControl/>
+        <w:suppressLineNumbers w:val="0"/>
+        <w:ind w:left="720"/>
+        <w:rPr>
+          <w:rFonts w:hint="default" w:ascii="Times New Roman" w:hAnsi="Times New Roman" w:cs="Times New Roman"/>
+          <w:color w:val="000000" w:themeColor="text1"/>
+          <w:shd w:val="clear" w:color="auto" w:fill="auto"/>
+          <w14:textFill>
+            <w14:solidFill>
+              <w14:schemeClr w14:val="tx1"/>
+            </w14:solidFill>
+          </w14:textFill>
+        </w:rPr>
+      </w:pPr>
+      <w:r>
+        <w:rPr>
+          <w:rFonts w:hint="default" w:ascii="Times New Roman" w:hAnsi="Times New Roman" w:cs="Times New Roman"/>
+          <w:color w:val="000000" w:themeColor="text1"/>
+          <w:shd w:val="clear" w:color="auto" w:fill="auto"/>
+          <w14:textFill>
+            <w14:solidFill>
+              <w14:schemeClr w14:val="tx1"/>
+            </w14:solidFill>
+          </w14:textFill>
+        </w:rPr>
+        <w:t>Khi xoay ngang màn hình, biểu đồ mở rộng tự động theo tỉ lệ chiều ngang.</w:t>
+      </w:r>
+    </w:p>
+    <w:p>
+      <w:pPr>
+        <w:pStyle w:val="4"/>
+        <w:keepNext w:val="0"/>
+        <w:keepLines w:val="0"/>
+        <w:widowControl/>
+        <w:suppressLineNumbers w:val="0"/>
+        <w:rPr>
+          <w:rFonts w:hint="default" w:ascii="Times New Roman" w:hAnsi="Times New Roman" w:cs="Times New Roman"/>
+          <w:color w:val="000000" w:themeColor="text1"/>
+          <w:shd w:val="clear" w:color="auto" w:fill="auto"/>
+          <w14:textFill>
+            <w14:solidFill>
+              <w14:schemeClr w14:val="tx1"/>
+            </w14:solidFill>
+          </w14:textFill>
+        </w:rPr>
+      </w:pPr>
+      <w:r>
+        <w:rPr>
+          <w:rStyle w:val="14"/>
+          <w:rFonts w:hint="default" w:ascii="Times New Roman" w:hAnsi="Times New Roman" w:cs="Times New Roman"/>
+          <w:color w:val="000000" w:themeColor="text1"/>
+          <w:shd w:val="clear" w:color="auto" w:fill="auto"/>
+          <w14:textFill>
+            <w14:solidFill>
+              <w14:schemeClr w14:val="tx1"/>
+            </w14:solidFill>
+          </w14:textFill>
+        </w:rPr>
+        <w:t>6. Giao diện trên hai chế độ: Dọc và Ngang</w:t>
+      </w:r>
+    </w:p>
+    <w:p>
+      <w:pPr>
+        <w:pStyle w:val="13"/>
+        <w:keepNext w:val="0"/>
+        <w:keepLines w:val="0"/>
+        <w:widowControl/>
+        <w:suppressLineNumbers w:val="0"/>
+        <w:rPr>
+          <w:rFonts w:hint="default" w:ascii="Times New Roman" w:hAnsi="Times New Roman" w:cs="Times New Roman"/>
+          <w:color w:val="000000" w:themeColor="text1"/>
+          <w:shd w:val="clear" w:color="auto" w:fill="auto"/>
+          <w14:textFill>
+            <w14:solidFill>
+              <w14:schemeClr w14:val="tx1"/>
+            </w14:solidFill>
+          </w14:textFill>
+        </w:rPr>
+      </w:pPr>
+      <w:r>
+        <w:rPr>
+          <w:rFonts w:hint="default" w:ascii="Times New Roman" w:hAnsi="Times New Roman" w:cs="Times New Roman"/>
+          <w:color w:val="000000" w:themeColor="text1"/>
+          <w:shd w:val="clear" w:color="auto" w:fill="auto"/>
+          <w14:textFill>
+            <w14:solidFill>
+              <w14:schemeClr w14:val="tx1"/>
+            </w14:solidFill>
+          </w14:textFill>
+        </w:rPr>
+        <w:t xml:space="preserve">a. </w:t>
+      </w:r>
+      <w:r>
+        <w:rPr>
+          <w:rStyle w:val="14"/>
+          <w:rFonts w:hint="default" w:ascii="Times New Roman" w:hAnsi="Times New Roman" w:cs="Times New Roman"/>
+          <w:color w:val="000000" w:themeColor="text1"/>
+          <w:shd w:val="clear" w:color="auto" w:fill="auto"/>
+          <w14:textFill>
+            <w14:solidFill>
+              <w14:schemeClr w14:val="tx1"/>
+            </w14:solidFill>
+          </w14:textFill>
+        </w:rPr>
+        <w:t>Chế độ dọc (Portrait):</w:t>
+      </w:r>
+    </w:p>
+    <w:p>
+      <w:pPr>
+        <w:pStyle w:val="13"/>
+        <w:keepNext w:val="0"/>
+        <w:keepLines w:val="0"/>
+        <w:widowControl/>
+        <w:suppressLineNumbers w:val="0"/>
+        <w:ind w:left="720"/>
+        <w:rPr>
+          <w:rFonts w:hint="default" w:ascii="Times New Roman" w:hAnsi="Times New Roman" w:cs="Times New Roman"/>
+          <w:color w:val="000000" w:themeColor="text1"/>
+          <w:shd w:val="clear" w:color="auto" w:fill="auto"/>
+          <w14:textFill>
+            <w14:solidFill>
+              <w14:schemeClr w14:val="tx1"/>
+            </w14:solidFill>
+          </w14:textFill>
+        </w:rPr>
+      </w:pPr>
+      <w:r>
+        <w:rPr>
+          <w:rFonts w:hint="default" w:ascii="Times New Roman" w:hAnsi="Times New Roman" w:cs="Times New Roman"/>
+          <w:color w:val="000000" w:themeColor="text1"/>
+          <w:shd w:val="clear" w:color="auto" w:fill="auto"/>
+          <w14:textFill>
+            <w14:solidFill>
+              <w14:schemeClr w14:val="tx1"/>
+            </w14:solidFill>
+          </w14:textFill>
+        </w:rPr>
+        <w:t>Là chế độ chính, hiển thị theo dạng cuộn dọc.</w:t>
+      </w:r>
+    </w:p>
+    <w:p>
+      <w:pPr>
+        <w:pStyle w:val="13"/>
+        <w:keepNext w:val="0"/>
+        <w:keepLines w:val="0"/>
+        <w:widowControl/>
+        <w:suppressLineNumbers w:val="0"/>
+        <w:ind w:left="720"/>
+        <w:rPr>
+          <w:rFonts w:hint="default" w:ascii="Times New Roman" w:hAnsi="Times New Roman" w:cs="Times New Roman"/>
+          <w:color w:val="000000" w:themeColor="text1"/>
+          <w:shd w:val="clear" w:color="auto" w:fill="auto"/>
+          <w14:textFill>
+            <w14:solidFill>
+              <w14:schemeClr w14:val="tx1"/>
+            </w14:solidFill>
+          </w14:textFill>
+        </w:rPr>
+      </w:pPr>
+      <w:r>
+        <w:rPr>
+          <w:rFonts w:hint="default" w:ascii="Times New Roman" w:hAnsi="Times New Roman" w:cs="Times New Roman"/>
+          <w:color w:val="000000" w:themeColor="text1"/>
+          <w:shd w:val="clear" w:color="auto" w:fill="auto"/>
+          <w14:textFill>
+            <w14:solidFill>
+              <w14:schemeClr w14:val="tx1"/>
+            </w14:solidFill>
+          </w14:textFill>
+        </w:rPr>
+        <w:t>Các card sản phẩm hiển thị lần lượt từ trên xuống.</w:t>
+      </w:r>
+    </w:p>
+    <w:p>
+      <w:pPr>
+        <w:pStyle w:val="13"/>
+        <w:keepNext w:val="0"/>
+        <w:keepLines w:val="0"/>
+        <w:widowControl/>
+        <w:suppressLineNumbers w:val="0"/>
+        <w:ind w:left="720"/>
+        <w:rPr>
+          <w:rFonts w:hint="default" w:ascii="Times New Roman" w:hAnsi="Times New Roman" w:cs="Times New Roman"/>
+          <w:color w:val="000000" w:themeColor="text1"/>
+          <w:shd w:val="clear" w:color="auto" w:fill="auto"/>
+          <w14:textFill>
+            <w14:solidFill>
+              <w14:schemeClr w14:val="tx1"/>
+            </w14:solidFill>
+          </w14:textFill>
+        </w:rPr>
+      </w:pPr>
+      <w:r>
+        <w:rPr>
+          <w:rFonts w:hint="default" w:ascii="Times New Roman" w:hAnsi="Times New Roman" w:cs="Times New Roman"/>
+          <w:color w:val="000000" w:themeColor="text1"/>
+          <w:shd w:val="clear" w:color="auto" w:fill="auto"/>
+          <w14:textFill>
+            <w14:solidFill>
+              <w14:schemeClr w14:val="tx1"/>
+            </w14:solidFill>
+          </w14:textFill>
+        </w:rPr>
+        <w:t>Menu chính ẩn vào góc trái trên cùng.</w:t>
+      </w:r>
+    </w:p>
+    <w:p>
+      <w:pPr>
+        <w:pStyle w:val="13"/>
+        <w:keepNext w:val="0"/>
+        <w:keepLines w:val="0"/>
+        <w:widowControl/>
+        <w:suppressLineNumbers w:val="0"/>
+        <w:rPr>
+          <w:rFonts w:hint="default" w:ascii="Times New Roman" w:hAnsi="Times New Roman" w:cs="Times New Roman"/>
+          <w:color w:val="000000" w:themeColor="text1"/>
+          <w:shd w:val="clear" w:color="auto" w:fill="auto"/>
+          <w14:textFill>
+            <w14:solidFill>
+              <w14:schemeClr w14:val="tx1"/>
+            </w14:solidFill>
+          </w14:textFill>
+        </w:rPr>
+      </w:pPr>
+      <w:r>
+        <w:rPr>
+          <w:rFonts w:hint="default" w:ascii="Times New Roman" w:hAnsi="Times New Roman" w:cs="Times New Roman"/>
+          <w:color w:val="000000" w:themeColor="text1"/>
+          <w:shd w:val="clear" w:color="auto" w:fill="auto"/>
+          <w14:textFill>
+            <w14:solidFill>
+              <w14:schemeClr w14:val="tx1"/>
+            </w14:solidFill>
+          </w14:textFill>
+        </w:rPr>
+        <w:t xml:space="preserve">b. </w:t>
+      </w:r>
+      <w:r>
+        <w:rPr>
+          <w:rStyle w:val="14"/>
+          <w:rFonts w:hint="default" w:ascii="Times New Roman" w:hAnsi="Times New Roman" w:cs="Times New Roman"/>
+          <w:color w:val="000000" w:themeColor="text1"/>
+          <w:shd w:val="clear" w:color="auto" w:fill="auto"/>
+          <w14:textFill>
+            <w14:solidFill>
+              <w14:schemeClr w14:val="tx1"/>
+            </w14:solidFill>
+          </w14:textFill>
+        </w:rPr>
+        <w:t>Chế độ ngang (Landscape):</w:t>
+      </w:r>
+    </w:p>
+    <w:p>
+      <w:pPr>
+        <w:pStyle w:val="13"/>
+        <w:keepNext w:val="0"/>
+        <w:keepLines w:val="0"/>
+        <w:widowControl/>
+        <w:suppressLineNumbers w:val="0"/>
+        <w:ind w:left="720"/>
+        <w:rPr>
+          <w:rFonts w:hint="default" w:ascii="Times New Roman" w:hAnsi="Times New Roman" w:cs="Times New Roman"/>
+          <w:color w:val="000000" w:themeColor="text1"/>
+          <w:shd w:val="clear" w:color="auto" w:fill="auto"/>
+          <w14:textFill>
+            <w14:solidFill>
+              <w14:schemeClr w14:val="tx1"/>
+            </w14:solidFill>
+          </w14:textFill>
+        </w:rPr>
+      </w:pPr>
+      <w:r>
+        <w:rPr>
+          <w:rFonts w:hint="default" w:ascii="Times New Roman" w:hAnsi="Times New Roman" w:cs="Times New Roman"/>
+          <w:color w:val="000000" w:themeColor="text1"/>
+          <w:shd w:val="clear" w:color="auto" w:fill="auto"/>
+          <w14:textFill>
+            <w14:solidFill>
+              <w14:schemeClr w14:val="tx1"/>
+            </w14:solidFill>
+          </w14:textFill>
+        </w:rPr>
+        <w:t>Màn hình chia 2 phần:</w:t>
+      </w:r>
+    </w:p>
+    <w:p>
+      <w:pPr>
+        <w:pStyle w:val="13"/>
+        <w:keepNext w:val="0"/>
+        <w:keepLines w:val="0"/>
+        <w:widowControl/>
+        <w:suppressLineNumbers w:val="0"/>
+        <w:ind w:left="1440"/>
+        <w:rPr>
+          <w:rFonts w:hint="default" w:ascii="Times New Roman" w:hAnsi="Times New Roman" w:cs="Times New Roman"/>
+          <w:color w:val="000000" w:themeColor="text1"/>
+          <w:shd w:val="clear" w:color="auto" w:fill="auto"/>
+          <w14:textFill>
+            <w14:solidFill>
+              <w14:schemeClr w14:val="tx1"/>
+            </w14:solidFill>
+          </w14:textFill>
+        </w:rPr>
+      </w:pPr>
+      <w:r>
+        <w:rPr>
+          <w:rFonts w:hint="default" w:ascii="Times New Roman" w:hAnsi="Times New Roman" w:cs="Times New Roman"/>
+          <w:color w:val="000000" w:themeColor="text1"/>
+          <w:shd w:val="clear" w:color="auto" w:fill="auto"/>
+          <w14:textFill>
+            <w14:solidFill>
+              <w14:schemeClr w14:val="tx1"/>
+            </w14:solidFill>
+          </w14:textFill>
+        </w:rPr>
+        <w:t>Bên trái (70%): danh sách sản phẩm</w:t>
+      </w:r>
+    </w:p>
+    <w:p>
+      <w:pPr>
+        <w:pStyle w:val="13"/>
+        <w:keepNext w:val="0"/>
+        <w:keepLines w:val="0"/>
+        <w:widowControl/>
+        <w:suppressLineNumbers w:val="0"/>
+        <w:ind w:left="1440"/>
+        <w:rPr>
+          <w:rFonts w:hint="default" w:ascii="Times New Roman" w:hAnsi="Times New Roman" w:cs="Times New Roman"/>
+          <w:color w:val="000000" w:themeColor="text1"/>
+          <w:shd w:val="clear" w:color="auto" w:fill="auto"/>
+          <w14:textFill>
+            <w14:solidFill>
+              <w14:schemeClr w14:val="tx1"/>
+            </w14:solidFill>
+          </w14:textFill>
+        </w:rPr>
+      </w:pPr>
+      <w:r>
+        <w:rPr>
+          <w:rFonts w:hint="default" w:ascii="Times New Roman" w:hAnsi="Times New Roman" w:cs="Times New Roman"/>
+          <w:color w:val="000000" w:themeColor="text1"/>
+          <w:shd w:val="clear" w:color="auto" w:fill="auto"/>
+          <w14:textFill>
+            <w14:solidFill>
+              <w14:schemeClr w14:val="tx1"/>
+            </w14:solidFill>
+          </w14:textFill>
+        </w:rPr>
+        <w:t>Bên phải (30%): nút hành động hoặc biểu đồ tóm tắt</w:t>
+      </w:r>
+    </w:p>
+    <w:p>
+      <w:pPr>
+        <w:pStyle w:val="13"/>
+        <w:keepNext w:val="0"/>
+        <w:keepLines w:val="0"/>
+        <w:widowControl/>
+        <w:suppressLineNumbers w:val="0"/>
+        <w:ind w:left="720"/>
+        <w:rPr>
+          <w:rFonts w:hint="default" w:ascii="Times New Roman" w:hAnsi="Times New Roman" w:cs="Times New Roman"/>
+          <w:color w:val="000000" w:themeColor="text1"/>
+          <w:shd w:val="clear" w:color="auto" w:fill="auto"/>
+          <w14:textFill>
+            <w14:solidFill>
+              <w14:schemeClr w14:val="tx1"/>
+            </w14:solidFill>
+          </w14:textFill>
+        </w:rPr>
+      </w:pPr>
+      <w:r>
+        <w:rPr>
+          <w:rFonts w:hint="default" w:ascii="Times New Roman" w:hAnsi="Times New Roman" w:cs="Times New Roman"/>
+          <w:color w:val="000000" w:themeColor="text1"/>
+          <w:shd w:val="clear" w:color="auto" w:fill="auto"/>
+          <w14:textFill>
+            <w14:solidFill>
+              <w14:schemeClr w14:val="tx1"/>
+            </w14:solidFill>
+          </w14:textFill>
+        </w:rPr>
+        <w:t>Biểu đồ và danh sách co giãn linh hoạt, hiển thị tối đa 2 card trên cùng một hàng.</w:t>
+      </w:r>
+    </w:p>
+    <w:p>
+      <w:pPr>
+        <w:pStyle w:val="4"/>
+        <w:keepNext w:val="0"/>
+        <w:keepLines w:val="0"/>
+        <w:widowControl/>
+        <w:suppressLineNumbers w:val="0"/>
+        <w:rPr>
+          <w:rFonts w:hint="default" w:ascii="Times New Roman" w:hAnsi="Times New Roman" w:cs="Times New Roman"/>
+          <w:color w:val="000000" w:themeColor="text1"/>
+          <w:shd w:val="clear" w:color="auto" w:fill="auto"/>
+          <w14:textFill>
+            <w14:solidFill>
+              <w14:schemeClr w14:val="tx1"/>
+            </w14:solidFill>
+          </w14:textFill>
+        </w:rPr>
+      </w:pPr>
+      <w:r>
+        <w:rPr>
+          <w:rStyle w:val="14"/>
+          <w:rFonts w:hint="default" w:ascii="Times New Roman" w:hAnsi="Times New Roman" w:cs="Times New Roman"/>
+          <w:color w:val="000000" w:themeColor="text1"/>
+          <w:shd w:val="clear" w:color="auto" w:fill="auto"/>
+          <w14:textFill>
+            <w14:solidFill>
+              <w14:schemeClr w14:val="tx1"/>
+            </w14:solidFill>
+          </w14:textFill>
+        </w:rPr>
+        <w:t>7. Tính thẩm mỹ và trải nghiệm người dùng (UX/UI)</w:t>
+      </w:r>
+    </w:p>
+    <w:p>
+      <w:pPr>
+        <w:pStyle w:val="13"/>
+        <w:keepNext w:val="0"/>
+        <w:keepLines w:val="0"/>
+        <w:widowControl/>
+        <w:suppressLineNumbers w:val="0"/>
+        <w:ind w:left="720"/>
+        <w:rPr>
+          <w:rFonts w:hint="default" w:ascii="Times New Roman" w:hAnsi="Times New Roman" w:cs="Times New Roman"/>
+          <w:color w:val="000000" w:themeColor="text1"/>
+          <w:shd w:val="clear" w:color="auto" w:fill="auto"/>
+          <w14:textFill>
+            <w14:solidFill>
+              <w14:schemeClr w14:val="tx1"/>
+            </w14:solidFill>
+          </w14:textFill>
+        </w:rPr>
+      </w:pPr>
+      <w:r>
+        <w:rPr>
+          <w:rFonts w:hint="default" w:ascii="Times New Roman" w:hAnsi="Times New Roman" w:cs="Times New Roman"/>
+          <w:color w:val="000000" w:themeColor="text1"/>
+          <w:shd w:val="clear" w:color="auto" w:fill="auto"/>
+          <w14:textFill>
+            <w14:solidFill>
+              <w14:schemeClr w14:val="tx1"/>
+            </w14:solidFill>
+          </w14:textFill>
+        </w:rPr>
+        <w:t>Giữ nguyên tông màu thương hiệu nhưng giảm độ sáng để phù hợp với di động.</w:t>
+      </w:r>
+    </w:p>
+    <w:p>
+      <w:pPr>
+        <w:pStyle w:val="13"/>
+        <w:keepNext w:val="0"/>
+        <w:keepLines w:val="0"/>
+        <w:widowControl/>
+        <w:suppressLineNumbers w:val="0"/>
+        <w:ind w:left="720"/>
+        <w:rPr>
+          <w:rFonts w:hint="default" w:ascii="Times New Roman" w:hAnsi="Times New Roman" w:cs="Times New Roman"/>
+          <w:color w:val="000000" w:themeColor="text1"/>
+          <w:shd w:val="clear" w:color="auto" w:fill="auto"/>
+          <w14:textFill>
+            <w14:solidFill>
+              <w14:schemeClr w14:val="tx1"/>
+            </w14:solidFill>
+          </w14:textFill>
+        </w:rPr>
+      </w:pPr>
+      <w:r>
+        <w:rPr>
+          <w:rFonts w:hint="default" w:ascii="Times New Roman" w:hAnsi="Times New Roman" w:cs="Times New Roman"/>
+          <w:color w:val="000000" w:themeColor="text1"/>
+          <w:shd w:val="clear" w:color="auto" w:fill="auto"/>
+          <w14:textFill>
+            <w14:solidFill>
+              <w14:schemeClr w14:val="tx1"/>
+            </w14:solidFill>
+          </w14:textFill>
+        </w:rPr>
+        <w:t xml:space="preserve">Các card và nút có bo góc </w:t>
+      </w:r>
+      <w:r>
+        <w:rPr>
+          <w:rStyle w:val="14"/>
+          <w:rFonts w:hint="default" w:ascii="Times New Roman" w:hAnsi="Times New Roman" w:cs="Times New Roman"/>
+          <w:color w:val="000000" w:themeColor="text1"/>
+          <w:shd w:val="clear" w:color="auto" w:fill="auto"/>
+          <w14:textFill>
+            <w14:solidFill>
+              <w14:schemeClr w14:val="tx1"/>
+            </w14:solidFill>
+          </w14:textFill>
+        </w:rPr>
+        <w:t>8–12px</w:t>
+      </w:r>
+      <w:r>
+        <w:rPr>
+          <w:rFonts w:hint="default" w:ascii="Times New Roman" w:hAnsi="Times New Roman" w:cs="Times New Roman"/>
+          <w:color w:val="000000" w:themeColor="text1"/>
+          <w:shd w:val="clear" w:color="auto" w:fill="auto"/>
+          <w14:textFill>
+            <w14:solidFill>
+              <w14:schemeClr w14:val="tx1"/>
+            </w14:solidFill>
+          </w14:textFill>
+        </w:rPr>
+        <w:t>, thêm bóng mờ nhẹ để nổi bật.</w:t>
+      </w:r>
+    </w:p>
+    <w:p>
+      <w:pPr>
+        <w:pStyle w:val="13"/>
+        <w:keepNext w:val="0"/>
+        <w:keepLines w:val="0"/>
+        <w:widowControl/>
+        <w:suppressLineNumbers w:val="0"/>
+        <w:ind w:left="720"/>
+        <w:rPr>
+          <w:rFonts w:hint="default" w:ascii="Times New Roman" w:hAnsi="Times New Roman" w:cs="Times New Roman"/>
+          <w:color w:val="000000" w:themeColor="text1"/>
+          <w:shd w:val="clear" w:color="auto" w:fill="auto"/>
+          <w14:textFill>
+            <w14:solidFill>
+              <w14:schemeClr w14:val="tx1"/>
+            </w14:solidFill>
+          </w14:textFill>
+        </w:rPr>
+      </w:pPr>
+      <w:r>
+        <w:rPr>
+          <w:rFonts w:hint="default" w:ascii="Times New Roman" w:hAnsi="Times New Roman" w:cs="Times New Roman"/>
+          <w:color w:val="000000" w:themeColor="text1"/>
+          <w:shd w:val="clear" w:color="auto" w:fill="auto"/>
+          <w14:textFill>
+            <w14:solidFill>
+              <w14:schemeClr w14:val="tx1"/>
+            </w14:solidFill>
+          </w14:textFill>
+        </w:rPr>
+        <w:t>Padding và margin cân đối để không rối mắt.</w:t>
+      </w:r>
+    </w:p>
+    <w:p>
+      <w:pPr>
+        <w:pStyle w:val="13"/>
+        <w:keepNext w:val="0"/>
+        <w:keepLines w:val="0"/>
+        <w:widowControl/>
+        <w:suppressLineNumbers w:val="0"/>
+        <w:ind w:left="720"/>
+        <w:rPr>
+          <w:rFonts w:hint="default" w:ascii="Times New Roman" w:hAnsi="Times New Roman" w:cs="Times New Roman"/>
+          <w:color w:val="000000" w:themeColor="text1"/>
+          <w:shd w:val="clear" w:color="auto" w:fill="auto"/>
+          <w14:textFill>
+            <w14:solidFill>
+              <w14:schemeClr w14:val="tx1"/>
+            </w14:solidFill>
+          </w14:textFill>
+        </w:rPr>
+      </w:pPr>
+      <w:r>
+        <w:rPr>
+          <w:rFonts w:hint="default" w:ascii="Times New Roman" w:hAnsi="Times New Roman" w:cs="Times New Roman"/>
+          <w:color w:val="000000" w:themeColor="text1"/>
+          <w:shd w:val="clear" w:color="auto" w:fill="auto"/>
+          <w14:textFill>
+            <w14:solidFill>
+              <w14:schemeClr w14:val="tx1"/>
+            </w14:solidFill>
+          </w14:textFill>
+        </w:rPr>
+        <w:t>Ưu tiên phần thông tin quan trọng (tên, giá, tồn kho) trước.</w:t>
+      </w:r>
+    </w:p>
+    <w:p>
+      <w:pPr>
+        <w:pStyle w:val="13"/>
+        <w:keepNext w:val="0"/>
+        <w:keepLines w:val="0"/>
+        <w:widowControl/>
+        <w:suppressLineNumbers w:val="0"/>
+        <w:ind w:left="720"/>
+        <w:rPr>
+          <w:rFonts w:hint="default" w:ascii="Times New Roman" w:hAnsi="Times New Roman" w:cs="Times New Roman"/>
+          <w:color w:val="000000" w:themeColor="text1"/>
+          <w:shd w:val="clear" w:color="auto" w:fill="auto"/>
+          <w14:textFill>
+            <w14:solidFill>
+              <w14:schemeClr w14:val="tx1"/>
+            </w14:solidFill>
+          </w14:textFill>
+        </w:rPr>
+      </w:pPr>
+      <w:r>
+        <w:rPr>
+          <w:rFonts w:hint="default" w:ascii="Times New Roman" w:hAnsi="Times New Roman" w:cs="Times New Roman"/>
+          <w:color w:val="000000" w:themeColor="text1"/>
+          <w:shd w:val="clear" w:color="auto" w:fill="auto"/>
+          <w14:textFill>
+            <w14:solidFill>
+              <w14:schemeClr w14:val="tx1"/>
+            </w14:solidFill>
+          </w14:textFill>
+        </w:rPr>
+        <w:t>Hiệu ứng chuyển nhẹ (fade/slide) khi mở hoặc đóng chi tiết sản phẩm.</w:t>
+      </w:r>
+    </w:p>
+    <w:p>
+      <w:pPr>
+        <w:keepNext w:val="0"/>
+        <w:keepLines w:val="0"/>
+        <w:widowControl/>
+        <w:numPr>
+          <w:numId w:val="0"/>
+        </w:numPr>
+        <w:suppressLineNumbers w:val="0"/>
+        <w:spacing w:before="0" w:beforeAutospacing="1" w:after="0" w:afterAutospacing="1"/>
+        <w:ind w:left="1080" w:leftChars="0"/>
+      </w:pPr>
+    </w:p>
+    <w:p>
+      <w:pPr>
         <w:rPr>
           <w:rFonts w:hint="default" w:ascii="Times New Roman" w:hAnsi="Times New Roman" w:cs="Times New Roman"/>
           <w:b/>
@@ -2341,7 +4946,7 @@
     </w:p>
     <w:sectPr>
       <w:pgSz w:w="12240" w:h="15840"/>
-      <w:pgMar w:top="1418" w:right="851" w:bottom="1418" w:left="1985" w:header="720" w:footer="720" w:gutter="0"/>
+      <w:pgMar w:top="1411" w:right="851" w:bottom="1411" w:left="1985" w:header="720" w:footer="720" w:gutter="0"/>
       <w:cols w:space="720" w:num="1"/>
       <w:docGrid w:linePitch="360" w:charSpace="0"/>
     </w:sectPr>
@@ -2404,7 +5009,7 @@
   <w:docDefaults>
     <w:rPrDefault>
       <w:rPr>
-        <w:rFonts w:asciiTheme="minorHAnsi" w:hAnsiTheme="minorHAnsi" w:eastAsiaTheme="minorHAnsi" w:cstheme="minorBidi"/>
+        <w:rFonts w:ascii="Times New Roman" w:hAnsi="Times New Roman" w:eastAsia="SimSun" w:cs="Times New Roman"/>
       </w:rPr>
     </w:rPrDefault>
     <w:pPrDefault/>
@@ -2682,7 +5287,7 @@
     <w:name w:val="heading 1"/>
     <w:basedOn w:val="1"/>
     <w:next w:val="1"/>
-    <w:link w:val="15"/>
+    <w:link w:val="17"/>
     <w:qFormat/>
     <w:uiPriority w:val="9"/>
     <w:pPr>
@@ -2702,7 +5307,7 @@
     <w:name w:val="heading 2"/>
     <w:basedOn w:val="1"/>
     <w:next w:val="1"/>
-    <w:link w:val="16"/>
+    <w:link w:val="18"/>
     <w:semiHidden/>
     <w:unhideWhenUsed/>
     <w:qFormat/>
@@ -2724,7 +5329,7 @@
     <w:name w:val="heading 3"/>
     <w:basedOn w:val="1"/>
     <w:next w:val="1"/>
-    <w:link w:val="17"/>
+    <w:link w:val="19"/>
     <w:semiHidden/>
     <w:unhideWhenUsed/>
     <w:qFormat/>
@@ -2746,7 +5351,7 @@
     <w:name w:val="heading 4"/>
     <w:basedOn w:val="1"/>
     <w:next w:val="1"/>
-    <w:link w:val="18"/>
+    <w:link w:val="20"/>
     <w:semiHidden/>
     <w:unhideWhenUsed/>
     <w:qFormat/>
@@ -2768,7 +5373,7 @@
     <w:name w:val="heading 5"/>
     <w:basedOn w:val="1"/>
     <w:next w:val="1"/>
-    <w:link w:val="19"/>
+    <w:link w:val="21"/>
     <w:semiHidden/>
     <w:unhideWhenUsed/>
     <w:qFormat/>
@@ -2788,7 +5393,7 @@
     <w:name w:val="heading 6"/>
     <w:basedOn w:val="1"/>
     <w:next w:val="1"/>
-    <w:link w:val="20"/>
+    <w:link w:val="22"/>
     <w:semiHidden/>
     <w:unhideWhenUsed/>
     <w:qFormat/>
@@ -2818,7 +5423,7 @@
     <w:name w:val="heading 7"/>
     <w:basedOn w:val="1"/>
     <w:next w:val="1"/>
-    <w:link w:val="21"/>
+    <w:link w:val="23"/>
     <w:semiHidden/>
     <w:unhideWhenUsed/>
     <w:qFormat/>
@@ -2846,7 +5451,7 @@
     <w:name w:val="heading 8"/>
     <w:basedOn w:val="1"/>
     <w:next w:val="1"/>
-    <w:link w:val="22"/>
+    <w:link w:val="24"/>
     <w:semiHidden/>
     <w:unhideWhenUsed/>
     <w:qFormat/>
@@ -2876,7 +5481,7 @@
     <w:name w:val="heading 9"/>
     <w:basedOn w:val="1"/>
     <w:next w:val="1"/>
-    <w:link w:val="23"/>
+    <w:link w:val="25"/>
     <w:semiHidden/>
     <w:unhideWhenUsed/>
     <w:qFormat/>
@@ -2921,10 +5526,37 @@
     </w:tblPr>
   </w:style>
   <w:style w:type="paragraph" w:styleId="13">
+    <w:name w:val="Normal (Web)"/>
+    <w:semiHidden/>
+    <w:unhideWhenUsed/>
+    <w:uiPriority w:val="99"/>
+    <w:pPr>
+      <w:spacing w:before="0" w:beforeAutospacing="1" w:after="0" w:afterAutospacing="1"/>
+      <w:ind w:left="0" w:right="0"/>
+      <w:jc w:val="left"/>
+    </w:pPr>
+    <w:rPr>
+      <w:kern w:val="0"/>
+      <w:sz w:val="24"/>
+      <w:szCs w:val="24"/>
+      <w:lang w:val="en-US" w:eastAsia="zh-CN" w:bidi="ar"/>
+    </w:rPr>
+  </w:style>
+  <w:style w:type="character" w:styleId="14">
+    <w:name w:val="Strong"/>
+    <w:basedOn w:val="11"/>
+    <w:qFormat/>
+    <w:uiPriority w:val="22"/>
+    <w:rPr>
+      <w:b/>
+      <w:bCs/>
+    </w:rPr>
+  </w:style>
+  <w:style w:type="paragraph" w:styleId="15">
     <w:name w:val="Subtitle"/>
     <w:basedOn w:val="1"/>
     <w:next w:val="1"/>
-    <w:link w:val="25"/>
+    <w:link w:val="27"/>
     <w:qFormat/>
     <w:uiPriority w:val="11"/>
     <w:rPr>
@@ -2943,11 +5575,11 @@
       </w14:textFill>
     </w:rPr>
   </w:style>
-  <w:style w:type="paragraph" w:styleId="14">
+  <w:style w:type="paragraph" w:styleId="16">
     <w:name w:val="Title"/>
     <w:basedOn w:val="1"/>
     <w:next w:val="1"/>
-    <w:link w:val="24"/>
+    <w:link w:val="26"/>
     <w:qFormat/>
     <w:uiPriority w:val="10"/>
     <w:pPr>
@@ -2962,7 +5594,7 @@
       <w:szCs w:val="71"/>
     </w:rPr>
   </w:style>
-  <w:style w:type="character" w:customStyle="1" w:styleId="15">
+  <w:style w:type="character" w:customStyle="1" w:styleId="17">
     <w:name w:val="Đầu đề 1 Char"/>
     <w:basedOn w:val="11"/>
     <w:link w:val="2"/>
@@ -2975,7 +5607,7 @@
       <w:szCs w:val="50"/>
     </w:rPr>
   </w:style>
-  <w:style w:type="character" w:customStyle="1" w:styleId="16">
+  <w:style w:type="character" w:customStyle="1" w:styleId="18">
     <w:name w:val="Đầu đề 2 Char"/>
     <w:basedOn w:val="11"/>
     <w:link w:val="3"/>
@@ -2989,7 +5621,7 @@
       <w:szCs w:val="40"/>
     </w:rPr>
   </w:style>
-  <w:style w:type="character" w:customStyle="1" w:styleId="17">
+  <w:style w:type="character" w:customStyle="1" w:styleId="19">
     <w:name w:val="Đầu đề 3 Char"/>
     <w:basedOn w:val="11"/>
     <w:link w:val="4"/>
@@ -3003,7 +5635,7 @@
       <w:szCs w:val="35"/>
     </w:rPr>
   </w:style>
-  <w:style w:type="character" w:customStyle="1" w:styleId="18">
+  <w:style w:type="character" w:customStyle="1" w:styleId="20">
     <w:name w:val="Đầu đề 4 Char"/>
     <w:basedOn w:val="11"/>
     <w:link w:val="5"/>
@@ -3016,7 +5648,7 @@
       <w:color w:val="104862" w:themeColor="accent1" w:themeShade="BF"/>
     </w:rPr>
   </w:style>
-  <w:style w:type="character" w:customStyle="1" w:styleId="19">
+  <w:style w:type="character" w:customStyle="1" w:styleId="21">
     <w:name w:val="Đầu đề 5 Char"/>
     <w:basedOn w:val="11"/>
     <w:link w:val="6"/>
@@ -3028,7 +5660,7 @@
       <w:color w:val="104862" w:themeColor="accent1" w:themeShade="BF"/>
     </w:rPr>
   </w:style>
-  <w:style w:type="character" w:customStyle="1" w:styleId="20">
+  <w:style w:type="character" w:customStyle="1" w:styleId="22">
     <w:name w:val="Đầu đề 6 Char"/>
     <w:basedOn w:val="11"/>
     <w:link w:val="7"/>
@@ -3050,7 +5682,7 @@
       </w14:textFill>
     </w:rPr>
   </w:style>
-  <w:style w:type="character" w:customStyle="1" w:styleId="21">
+  <w:style w:type="character" w:customStyle="1" w:styleId="23">
     <w:name w:val="Đầu đề 7 Char"/>
     <w:basedOn w:val="11"/>
     <w:link w:val="8"/>
@@ -3070,7 +5702,7 @@
       </w14:textFill>
     </w:rPr>
   </w:style>
-  <w:style w:type="character" w:customStyle="1" w:styleId="22">
+  <w:style w:type="character" w:customStyle="1" w:styleId="24">
     <w:name w:val="Đầu đề 8 Char"/>
     <w:basedOn w:val="11"/>
     <w:link w:val="9"/>
@@ -3092,7 +5724,7 @@
       </w14:textFill>
     </w:rPr>
   </w:style>
-  <w:style w:type="character" w:customStyle="1" w:styleId="23">
+  <w:style w:type="character" w:customStyle="1" w:styleId="25">
     <w:name w:val="Đầu đề 9 Char"/>
     <w:basedOn w:val="11"/>
     <w:link w:val="10"/>
@@ -3112,10 +5744,10 @@
       </w14:textFill>
     </w:rPr>
   </w:style>
-  <w:style w:type="character" w:customStyle="1" w:styleId="24">
+  <w:style w:type="character" w:customStyle="1" w:styleId="26">
     <w:name w:val="Tiêu đề Char"/>
     <w:basedOn w:val="11"/>
-    <w:link w:val="14"/>
+    <w:link w:val="16"/>
     <w:qFormat/>
     <w:uiPriority w:val="10"/>
     <w:rPr>
@@ -3126,10 +5758,10 @@
       <w:szCs w:val="71"/>
     </w:rPr>
   </w:style>
-  <w:style w:type="character" w:customStyle="1" w:styleId="25">
+  <w:style w:type="character" w:customStyle="1" w:styleId="27">
     <w:name w:val="Tiêu đề phụ Char"/>
     <w:basedOn w:val="11"/>
-    <w:link w:val="13"/>
+    <w:link w:val="15"/>
     <w:qFormat/>
     <w:uiPriority w:val="11"/>
     <w:rPr>
@@ -3148,11 +5780,11 @@
       </w14:textFill>
     </w:rPr>
   </w:style>
-  <w:style w:type="paragraph" w:styleId="26">
+  <w:style w:type="paragraph" w:styleId="28">
     <w:name w:val="Quote"/>
     <w:basedOn w:val="1"/>
     <w:next w:val="1"/>
-    <w:link w:val="27"/>
+    <w:link w:val="29"/>
     <w:qFormat/>
     <w:uiPriority w:val="29"/>
     <w:pPr>
@@ -3173,10 +5805,10 @@
       </w14:textFill>
     </w:rPr>
   </w:style>
-  <w:style w:type="character" w:customStyle="1" w:styleId="27">
+  <w:style w:type="character" w:customStyle="1" w:styleId="29">
     <w:name w:val="Lời trích dẫn Char"/>
     <w:basedOn w:val="11"/>
-    <w:link w:val="26"/>
+    <w:link w:val="28"/>
     <w:qFormat/>
     <w:uiPriority w:val="29"/>
     <w:rPr>
@@ -3193,7 +5825,7 @@
       </w14:textFill>
     </w:rPr>
   </w:style>
-  <w:style w:type="paragraph" w:styleId="28">
+  <w:style w:type="paragraph" w:styleId="30">
     <w:name w:val="List Paragraph"/>
     <w:basedOn w:val="1"/>
     <w:qFormat/>
@@ -3203,7 +5835,7 @@
       <w:contextualSpacing/>
     </w:pPr>
   </w:style>
-  <w:style w:type="character" w:customStyle="1" w:styleId="29">
+  <w:style w:type="character" w:customStyle="1" w:styleId="31">
     <w:name w:val="Intense Emphasis"/>
     <w:basedOn w:val="11"/>
     <w:qFormat/>
@@ -3214,11 +5846,11 @@
       <w:color w:val="104862" w:themeColor="accent1" w:themeShade="BF"/>
     </w:rPr>
   </w:style>
-  <w:style w:type="paragraph" w:styleId="30">
+  <w:style w:type="paragraph" w:styleId="32">
     <w:name w:val="Intense Quote"/>
     <w:basedOn w:val="1"/>
     <w:next w:val="1"/>
-    <w:link w:val="31"/>
+    <w:link w:val="33"/>
     <w:qFormat/>
     <w:uiPriority w:val="30"/>
     <w:pPr>
@@ -3236,10 +5868,10 @@
       <w:color w:val="104862" w:themeColor="accent1" w:themeShade="BF"/>
     </w:rPr>
   </w:style>
-  <w:style w:type="character" w:customStyle="1" w:styleId="31">
+  <w:style w:type="character" w:customStyle="1" w:styleId="33">
     <w:name w:val="Nháy kép Đậm Char"/>
     <w:basedOn w:val="11"/>
-    <w:link w:val="30"/>
+    <w:link w:val="32"/>
     <w:qFormat/>
     <w:uiPriority w:val="30"/>
     <w:rPr>
@@ -3248,7 +5880,7 @@
       <w:color w:val="104862" w:themeColor="accent1" w:themeShade="BF"/>
     </w:rPr>
   </w:style>
-  <w:style w:type="character" w:customStyle="1" w:styleId="32">
+  <w:style w:type="character" w:customStyle="1" w:styleId="34">
     <w:name w:val="Intense Reference"/>
     <w:basedOn w:val="11"/>
     <w:qFormat/>
